--- a/lab05/РИП Лаб.5 Нагдимаев.docx
+++ b/lab05/РИП Лаб.5 Нагдимаев.docx
@@ -7929,6 +7929,2490 @@
     </w:p>
     <w:p>
       <w:pPr>
+        <w:rPr>
+          <w:rFonts w:ascii="Times New Roman" w:hAnsi="Times New Roman" w:cs="Times New Roman"/>
+          <w:b/>
+          <w:sz w:val="28"/>
+          <w:szCs w:val="28"/>
+          <w:lang w:val="en-US"/>
+        </w:rPr>
+      </w:pPr>
+    </w:p>
+    <w:p>
+      <w:pPr>
+        <w:ind w:firstLine="360"/>
+        <w:rPr>
+          <w:rFonts w:ascii="Times New Roman" w:hAnsi="Times New Roman" w:cs="Times New Roman"/>
+          <w:sz w:val="28"/>
+          <w:szCs w:val="28"/>
+          <w:lang w:val="en-US"/>
+        </w:rPr>
+      </w:pPr>
+      <w:r>
+        <w:rPr>
+          <w:rFonts w:ascii="Times New Roman" w:hAnsi="Times New Roman" w:cs="Times New Roman"/>
+          <w:sz w:val="28"/>
+          <w:szCs w:val="28"/>
+          <w:lang w:val="en-US"/>
+        </w:rPr>
+        <w:t>style.css</w:t>
+      </w:r>
+    </w:p>
+    <w:p>
+      <w:pPr>
+        <w:shd w:val="clear" w:color="auto" w:fill="2B2B2B"/>
+        <w:tabs>
+          <w:tab w:val="left" w:pos="916"/>
+          <w:tab w:val="left" w:pos="1832"/>
+          <w:tab w:val="left" w:pos="2748"/>
+          <w:tab w:val="left" w:pos="3664"/>
+          <w:tab w:val="left" w:pos="4580"/>
+          <w:tab w:val="left" w:pos="5496"/>
+          <w:tab w:val="left" w:pos="6412"/>
+          <w:tab w:val="left" w:pos="7328"/>
+          <w:tab w:val="left" w:pos="8244"/>
+          <w:tab w:val="left" w:pos="9160"/>
+          <w:tab w:val="left" w:pos="10076"/>
+          <w:tab w:val="left" w:pos="10992"/>
+          <w:tab w:val="left" w:pos="11908"/>
+          <w:tab w:val="left" w:pos="12824"/>
+          <w:tab w:val="left" w:pos="13740"/>
+          <w:tab w:val="left" w:pos="14656"/>
+        </w:tabs>
+        <w:spacing w:after="0" w:line="240" w:lineRule="auto"/>
+        <w:rPr>
+          <w:rFonts w:ascii="Courier New" w:eastAsia="Times New Roman" w:hAnsi="Courier New" w:cs="Courier New"/>
+          <w:color w:val="A9B7C6"/>
+          <w:sz w:val="20"/>
+          <w:szCs w:val="20"/>
+          <w:lang w:val="en-US" w:eastAsia="ru-RU"/>
+        </w:rPr>
+      </w:pPr>
+      <w:r>
+        <w:rPr>
+          <w:rFonts w:ascii="Courier New" w:eastAsia="Times New Roman" w:hAnsi="Courier New" w:cs="Courier New"/>
+          <w:color w:val="A9B7C6"/>
+          <w:sz w:val="20"/>
+          <w:szCs w:val="20"/>
+          <w:lang w:val="en-US" w:eastAsia="ru-RU"/>
+        </w:rPr>
+        <w:t>html {</w:t>
+      </w:r>
+      <w:r>
+        <w:rPr>
+          <w:rFonts w:ascii="Courier New" w:eastAsia="Times New Roman" w:hAnsi="Courier New" w:cs="Courier New"/>
+          <w:color w:val="A9B7C6"/>
+          <w:sz w:val="20"/>
+          <w:szCs w:val="20"/>
+          <w:lang w:val="en-US" w:eastAsia="ru-RU"/>
+        </w:rPr>
+        <w:br/>
+        <w:t>}</w:t>
+      </w:r>
+      <w:r>
+        <w:rPr>
+          <w:rFonts w:ascii="Courier New" w:eastAsia="Times New Roman" w:hAnsi="Courier New" w:cs="Courier New"/>
+          <w:color w:val="A9B7C6"/>
+          <w:sz w:val="20"/>
+          <w:szCs w:val="20"/>
+          <w:lang w:val="en-US" w:eastAsia="ru-RU"/>
+        </w:rPr>
+        <w:br/>
+      </w:r>
+      <w:r>
+        <w:rPr>
+          <w:rFonts w:ascii="Courier New" w:eastAsia="Times New Roman" w:hAnsi="Courier New" w:cs="Courier New"/>
+          <w:color w:val="A9B7C6"/>
+          <w:sz w:val="20"/>
+          <w:szCs w:val="20"/>
+          <w:lang w:val="en-US" w:eastAsia="ru-RU"/>
+        </w:rPr>
+        <w:br/>
+        <w:t>body {</w:t>
+      </w:r>
+      <w:r>
+        <w:rPr>
+          <w:rFonts w:ascii="Courier New" w:eastAsia="Times New Roman" w:hAnsi="Courier New" w:cs="Courier New"/>
+          <w:color w:val="A9B7C6"/>
+          <w:sz w:val="20"/>
+          <w:szCs w:val="20"/>
+          <w:lang w:val="en-US" w:eastAsia="ru-RU"/>
+        </w:rPr>
+        <w:br/>
+        <w:t xml:space="preserve">     background: #fff;</w:t>
+      </w:r>
+      <w:r>
+        <w:rPr>
+          <w:rFonts w:ascii="Courier New" w:eastAsia="Times New Roman" w:hAnsi="Courier New" w:cs="Courier New"/>
+          <w:color w:val="A9B7C6"/>
+          <w:sz w:val="20"/>
+          <w:szCs w:val="20"/>
+          <w:lang w:val="en-US" w:eastAsia="ru-RU"/>
+        </w:rPr>
+        <w:br/>
+        <w:t xml:space="preserve">     box-shadow: </w:t>
+      </w:r>
+      <w:r>
+        <w:rPr>
+          <w:rFonts w:ascii="Courier New" w:eastAsia="Times New Roman" w:hAnsi="Courier New" w:cs="Courier New"/>
+          <w:color w:val="6897BB"/>
+          <w:sz w:val="20"/>
+          <w:szCs w:val="20"/>
+          <w:lang w:val="en-US" w:eastAsia="ru-RU"/>
+        </w:rPr>
+        <w:t>0 0 2</w:t>
+      </w:r>
+      <w:r>
+        <w:rPr>
+          <w:rFonts w:ascii="Courier New" w:eastAsia="Times New Roman" w:hAnsi="Courier New" w:cs="Courier New"/>
+          <w:color w:val="A9B7C6"/>
+          <w:sz w:val="20"/>
+          <w:szCs w:val="20"/>
+          <w:lang w:val="en-US" w:eastAsia="ru-RU"/>
+        </w:rPr>
+        <w:t>px rgba(</w:t>
+      </w:r>
+      <w:r>
+        <w:rPr>
+          <w:rFonts w:ascii="Courier New" w:eastAsia="Times New Roman" w:hAnsi="Courier New" w:cs="Courier New"/>
+          <w:color w:val="6897BB"/>
+          <w:sz w:val="20"/>
+          <w:szCs w:val="20"/>
+          <w:lang w:val="en-US" w:eastAsia="ru-RU"/>
+        </w:rPr>
+        <w:t>0</w:t>
+      </w:r>
+      <w:r>
+        <w:rPr>
+          <w:rFonts w:ascii="Courier New" w:eastAsia="Times New Roman" w:hAnsi="Courier New" w:cs="Courier New"/>
+          <w:color w:val="A9B7C6"/>
+          <w:sz w:val="20"/>
+          <w:szCs w:val="20"/>
+          <w:lang w:val="en-US" w:eastAsia="ru-RU"/>
+        </w:rPr>
+        <w:t xml:space="preserve">, </w:t>
+      </w:r>
+      <w:r>
+        <w:rPr>
+          <w:rFonts w:ascii="Courier New" w:eastAsia="Times New Roman" w:hAnsi="Courier New" w:cs="Courier New"/>
+          <w:color w:val="6897BB"/>
+          <w:sz w:val="20"/>
+          <w:szCs w:val="20"/>
+          <w:lang w:val="en-US" w:eastAsia="ru-RU"/>
+        </w:rPr>
+        <w:t>0</w:t>
+      </w:r>
+      <w:r>
+        <w:rPr>
+          <w:rFonts w:ascii="Courier New" w:eastAsia="Times New Roman" w:hAnsi="Courier New" w:cs="Courier New"/>
+          <w:color w:val="A9B7C6"/>
+          <w:sz w:val="20"/>
+          <w:szCs w:val="20"/>
+          <w:lang w:val="en-US" w:eastAsia="ru-RU"/>
+        </w:rPr>
+        <w:t xml:space="preserve">, </w:t>
+      </w:r>
+      <w:r>
+        <w:rPr>
+          <w:rFonts w:ascii="Courier New" w:eastAsia="Times New Roman" w:hAnsi="Courier New" w:cs="Courier New"/>
+          <w:color w:val="6897BB"/>
+          <w:sz w:val="20"/>
+          <w:szCs w:val="20"/>
+          <w:lang w:val="en-US" w:eastAsia="ru-RU"/>
+        </w:rPr>
+        <w:t>0</w:t>
+      </w:r>
+      <w:r>
+        <w:rPr>
+          <w:rFonts w:ascii="Courier New" w:eastAsia="Times New Roman" w:hAnsi="Courier New" w:cs="Courier New"/>
+          <w:color w:val="A9B7C6"/>
+          <w:sz w:val="20"/>
+          <w:szCs w:val="20"/>
+          <w:lang w:val="en-US" w:eastAsia="ru-RU"/>
+        </w:rPr>
+        <w:t xml:space="preserve">, </w:t>
+      </w:r>
+      <w:r>
+        <w:rPr>
+          <w:rFonts w:ascii="Courier New" w:eastAsia="Times New Roman" w:hAnsi="Courier New" w:cs="Courier New"/>
+          <w:color w:val="6897BB"/>
+          <w:sz w:val="20"/>
+          <w:szCs w:val="20"/>
+          <w:lang w:val="en-US" w:eastAsia="ru-RU"/>
+        </w:rPr>
+        <w:t>0.06</w:t>
+      </w:r>
+      <w:r>
+        <w:rPr>
+          <w:rFonts w:ascii="Courier New" w:eastAsia="Times New Roman" w:hAnsi="Courier New" w:cs="Courier New"/>
+          <w:color w:val="A9B7C6"/>
+          <w:sz w:val="20"/>
+          <w:szCs w:val="20"/>
+          <w:lang w:val="en-US" w:eastAsia="ru-RU"/>
+        </w:rPr>
+        <w:t>);</w:t>
+      </w:r>
+      <w:r>
+        <w:rPr>
+          <w:rFonts w:ascii="Courier New" w:eastAsia="Times New Roman" w:hAnsi="Courier New" w:cs="Courier New"/>
+          <w:color w:val="A9B7C6"/>
+          <w:sz w:val="20"/>
+          <w:szCs w:val="20"/>
+          <w:lang w:val="en-US" w:eastAsia="ru-RU"/>
+        </w:rPr>
+        <w:br/>
+        <w:t xml:space="preserve">     color: #</w:t>
+      </w:r>
+      <w:r>
+        <w:rPr>
+          <w:rFonts w:ascii="Courier New" w:eastAsia="Times New Roman" w:hAnsi="Courier New" w:cs="Courier New"/>
+          <w:color w:val="6897BB"/>
+          <w:sz w:val="20"/>
+          <w:szCs w:val="20"/>
+          <w:lang w:val="en-US" w:eastAsia="ru-RU"/>
+        </w:rPr>
+        <w:t>545454</w:t>
+      </w:r>
+      <w:r>
+        <w:rPr>
+          <w:rFonts w:ascii="Courier New" w:eastAsia="Times New Roman" w:hAnsi="Courier New" w:cs="Courier New"/>
+          <w:color w:val="A9B7C6"/>
+          <w:sz w:val="20"/>
+          <w:szCs w:val="20"/>
+          <w:lang w:val="en-US" w:eastAsia="ru-RU"/>
+        </w:rPr>
+        <w:t>;</w:t>
+      </w:r>
+      <w:r>
+        <w:rPr>
+          <w:rFonts w:ascii="Courier New" w:eastAsia="Times New Roman" w:hAnsi="Courier New" w:cs="Courier New"/>
+          <w:color w:val="A9B7C6"/>
+          <w:sz w:val="20"/>
+          <w:szCs w:val="20"/>
+          <w:lang w:val="en-US" w:eastAsia="ru-RU"/>
+        </w:rPr>
+        <w:br/>
+        <w:t xml:space="preserve">     font-family: </w:t>
+      </w:r>
+      <w:r>
+        <w:rPr>
+          <w:rFonts w:ascii="Courier New" w:eastAsia="Times New Roman" w:hAnsi="Courier New" w:cs="Courier New"/>
+          <w:color w:val="6A8759"/>
+          <w:sz w:val="20"/>
+          <w:szCs w:val="20"/>
+          <w:lang w:val="en-US" w:eastAsia="ru-RU"/>
+        </w:rPr>
+        <w:t>"Helvetica Neue"</w:t>
+      </w:r>
+      <w:r>
+        <w:rPr>
+          <w:rFonts w:ascii="Courier New" w:eastAsia="Times New Roman" w:hAnsi="Courier New" w:cs="Courier New"/>
+          <w:color w:val="A9B7C6"/>
+          <w:sz w:val="20"/>
+          <w:szCs w:val="20"/>
+          <w:lang w:val="en-US" w:eastAsia="ru-RU"/>
+        </w:rPr>
+        <w:t>, Helvetica, Arial, sans-serif;</w:t>
+      </w:r>
+      <w:r>
+        <w:rPr>
+          <w:rFonts w:ascii="Courier New" w:eastAsia="Times New Roman" w:hAnsi="Courier New" w:cs="Courier New"/>
+          <w:color w:val="A9B7C6"/>
+          <w:sz w:val="20"/>
+          <w:szCs w:val="20"/>
+          <w:lang w:val="en-US" w:eastAsia="ru-RU"/>
+        </w:rPr>
+        <w:br/>
+        <w:t xml:space="preserve">     font-size: </w:t>
+      </w:r>
+      <w:r>
+        <w:rPr>
+          <w:rFonts w:ascii="Courier New" w:eastAsia="Times New Roman" w:hAnsi="Courier New" w:cs="Courier New"/>
+          <w:color w:val="6897BB"/>
+          <w:sz w:val="20"/>
+          <w:szCs w:val="20"/>
+          <w:lang w:val="en-US" w:eastAsia="ru-RU"/>
+        </w:rPr>
+        <w:t>16</w:t>
+      </w:r>
+      <w:r>
+        <w:rPr>
+          <w:rFonts w:ascii="Courier New" w:eastAsia="Times New Roman" w:hAnsi="Courier New" w:cs="Courier New"/>
+          <w:color w:val="A9B7C6"/>
+          <w:sz w:val="20"/>
+          <w:szCs w:val="20"/>
+          <w:lang w:val="en-US" w:eastAsia="ru-RU"/>
+        </w:rPr>
+        <w:t>px;</w:t>
+      </w:r>
+      <w:r>
+        <w:rPr>
+          <w:rFonts w:ascii="Courier New" w:eastAsia="Times New Roman" w:hAnsi="Courier New" w:cs="Courier New"/>
+          <w:color w:val="A9B7C6"/>
+          <w:sz w:val="20"/>
+          <w:szCs w:val="20"/>
+          <w:lang w:val="en-US" w:eastAsia="ru-RU"/>
+        </w:rPr>
+        <w:br/>
+        <w:t xml:space="preserve">     line-height: </w:t>
+      </w:r>
+      <w:r>
+        <w:rPr>
+          <w:rFonts w:ascii="Courier New" w:eastAsia="Times New Roman" w:hAnsi="Courier New" w:cs="Courier New"/>
+          <w:color w:val="6897BB"/>
+          <w:sz w:val="20"/>
+          <w:szCs w:val="20"/>
+          <w:lang w:val="en-US" w:eastAsia="ru-RU"/>
+        </w:rPr>
+        <w:t>1.5</w:t>
+      </w:r>
+      <w:r>
+        <w:rPr>
+          <w:rFonts w:ascii="Courier New" w:eastAsia="Times New Roman" w:hAnsi="Courier New" w:cs="Courier New"/>
+          <w:color w:val="A9B7C6"/>
+          <w:sz w:val="20"/>
+          <w:szCs w:val="20"/>
+          <w:lang w:val="en-US" w:eastAsia="ru-RU"/>
+        </w:rPr>
+        <w:t>;</w:t>
+      </w:r>
+      <w:r>
+        <w:rPr>
+          <w:rFonts w:ascii="Courier New" w:eastAsia="Times New Roman" w:hAnsi="Courier New" w:cs="Courier New"/>
+          <w:color w:val="A9B7C6"/>
+          <w:sz w:val="20"/>
+          <w:szCs w:val="20"/>
+          <w:lang w:val="en-US" w:eastAsia="ru-RU"/>
+        </w:rPr>
+        <w:br/>
+        <w:t xml:space="preserve">     margin: </w:t>
+      </w:r>
+      <w:r>
+        <w:rPr>
+          <w:rFonts w:ascii="Courier New" w:eastAsia="Times New Roman" w:hAnsi="Courier New" w:cs="Courier New"/>
+          <w:color w:val="6897BB"/>
+          <w:sz w:val="20"/>
+          <w:szCs w:val="20"/>
+          <w:lang w:val="en-US" w:eastAsia="ru-RU"/>
+        </w:rPr>
+        <w:t xml:space="preserve">0 </w:t>
+      </w:r>
+      <w:r>
+        <w:rPr>
+          <w:rFonts w:ascii="Courier New" w:eastAsia="Times New Roman" w:hAnsi="Courier New" w:cs="Courier New"/>
+          <w:color w:val="A9B7C6"/>
+          <w:sz w:val="20"/>
+          <w:szCs w:val="20"/>
+          <w:lang w:val="en-US" w:eastAsia="ru-RU"/>
+        </w:rPr>
+        <w:t>auto;</w:t>
+      </w:r>
+      <w:r>
+        <w:rPr>
+          <w:rFonts w:ascii="Courier New" w:eastAsia="Times New Roman" w:hAnsi="Courier New" w:cs="Courier New"/>
+          <w:color w:val="A9B7C6"/>
+          <w:sz w:val="20"/>
+          <w:szCs w:val="20"/>
+          <w:lang w:val="en-US" w:eastAsia="ru-RU"/>
+        </w:rPr>
+        <w:br/>
+        <w:t xml:space="preserve">     max-width: </w:t>
+      </w:r>
+      <w:r>
+        <w:rPr>
+          <w:rFonts w:ascii="Courier New" w:eastAsia="Times New Roman" w:hAnsi="Courier New" w:cs="Courier New"/>
+          <w:color w:val="6897BB"/>
+          <w:sz w:val="20"/>
+          <w:szCs w:val="20"/>
+          <w:lang w:val="en-US" w:eastAsia="ru-RU"/>
+        </w:rPr>
+        <w:t>800</w:t>
+      </w:r>
+      <w:r>
+        <w:rPr>
+          <w:rFonts w:ascii="Courier New" w:eastAsia="Times New Roman" w:hAnsi="Courier New" w:cs="Courier New"/>
+          <w:color w:val="A9B7C6"/>
+          <w:sz w:val="20"/>
+          <w:szCs w:val="20"/>
+          <w:lang w:val="en-US" w:eastAsia="ru-RU"/>
+        </w:rPr>
+        <w:t>px;</w:t>
+      </w:r>
+      <w:r>
+        <w:rPr>
+          <w:rFonts w:ascii="Courier New" w:eastAsia="Times New Roman" w:hAnsi="Courier New" w:cs="Courier New"/>
+          <w:color w:val="A9B7C6"/>
+          <w:sz w:val="20"/>
+          <w:szCs w:val="20"/>
+          <w:lang w:val="en-US" w:eastAsia="ru-RU"/>
+        </w:rPr>
+        <w:br/>
+        <w:t xml:space="preserve">     padding: </w:t>
+      </w:r>
+      <w:r>
+        <w:rPr>
+          <w:rFonts w:ascii="Courier New" w:eastAsia="Times New Roman" w:hAnsi="Courier New" w:cs="Courier New"/>
+          <w:color w:val="6897BB"/>
+          <w:sz w:val="20"/>
+          <w:szCs w:val="20"/>
+          <w:lang w:val="en-US" w:eastAsia="ru-RU"/>
+        </w:rPr>
+        <w:t>2</w:t>
+      </w:r>
+      <w:r>
+        <w:rPr>
+          <w:rFonts w:ascii="Courier New" w:eastAsia="Times New Roman" w:hAnsi="Courier New" w:cs="Courier New"/>
+          <w:color w:val="A9B7C6"/>
+          <w:sz w:val="20"/>
+          <w:szCs w:val="20"/>
+          <w:lang w:val="en-US" w:eastAsia="ru-RU"/>
+        </w:rPr>
+        <w:t xml:space="preserve">em </w:t>
+      </w:r>
+      <w:r>
+        <w:rPr>
+          <w:rFonts w:ascii="Courier New" w:eastAsia="Times New Roman" w:hAnsi="Courier New" w:cs="Courier New"/>
+          <w:color w:val="6897BB"/>
+          <w:sz w:val="20"/>
+          <w:szCs w:val="20"/>
+          <w:lang w:val="en-US" w:eastAsia="ru-RU"/>
+        </w:rPr>
+        <w:t>2</w:t>
+      </w:r>
+      <w:r>
+        <w:rPr>
+          <w:rFonts w:ascii="Courier New" w:eastAsia="Times New Roman" w:hAnsi="Courier New" w:cs="Courier New"/>
+          <w:color w:val="A9B7C6"/>
+          <w:sz w:val="20"/>
+          <w:szCs w:val="20"/>
+          <w:lang w:val="en-US" w:eastAsia="ru-RU"/>
+        </w:rPr>
+        <w:t xml:space="preserve">em </w:t>
+      </w:r>
+      <w:r>
+        <w:rPr>
+          <w:rFonts w:ascii="Courier New" w:eastAsia="Times New Roman" w:hAnsi="Courier New" w:cs="Courier New"/>
+          <w:color w:val="6897BB"/>
+          <w:sz w:val="20"/>
+          <w:szCs w:val="20"/>
+          <w:lang w:val="en-US" w:eastAsia="ru-RU"/>
+        </w:rPr>
+        <w:t>4</w:t>
+      </w:r>
+      <w:r>
+        <w:rPr>
+          <w:rFonts w:ascii="Courier New" w:eastAsia="Times New Roman" w:hAnsi="Courier New" w:cs="Courier New"/>
+          <w:color w:val="A9B7C6"/>
+          <w:sz w:val="20"/>
+          <w:szCs w:val="20"/>
+          <w:lang w:val="en-US" w:eastAsia="ru-RU"/>
+        </w:rPr>
+        <w:t>em;</w:t>
+      </w:r>
+      <w:r>
+        <w:rPr>
+          <w:rFonts w:ascii="Courier New" w:eastAsia="Times New Roman" w:hAnsi="Courier New" w:cs="Courier New"/>
+          <w:color w:val="A9B7C6"/>
+          <w:sz w:val="20"/>
+          <w:szCs w:val="20"/>
+          <w:lang w:val="en-US" w:eastAsia="ru-RU"/>
+        </w:rPr>
+        <w:br/>
+        <w:t>}</w:t>
+      </w:r>
+      <w:r>
+        <w:rPr>
+          <w:rFonts w:ascii="Courier New" w:eastAsia="Times New Roman" w:hAnsi="Courier New" w:cs="Courier New"/>
+          <w:color w:val="A9B7C6"/>
+          <w:sz w:val="20"/>
+          <w:szCs w:val="20"/>
+          <w:lang w:val="en-US" w:eastAsia="ru-RU"/>
+        </w:rPr>
+        <w:br/>
+        <w:t>h1, h2, h3 {</w:t>
+      </w:r>
+      <w:r>
+        <w:rPr>
+          <w:rFonts w:ascii="Courier New" w:eastAsia="Times New Roman" w:hAnsi="Courier New" w:cs="Courier New"/>
+          <w:color w:val="A9B7C6"/>
+          <w:sz w:val="20"/>
+          <w:szCs w:val="20"/>
+          <w:lang w:val="en-US" w:eastAsia="ru-RU"/>
+        </w:rPr>
+        <w:br/>
+        <w:t xml:space="preserve">     color: #</w:t>
+      </w:r>
+      <w:r>
+        <w:rPr>
+          <w:rFonts w:ascii="Courier New" w:eastAsia="Times New Roman" w:hAnsi="Courier New" w:cs="Courier New"/>
+          <w:color w:val="6897BB"/>
+          <w:sz w:val="20"/>
+          <w:szCs w:val="20"/>
+          <w:lang w:val="en-US" w:eastAsia="ru-RU"/>
+        </w:rPr>
+        <w:t>222</w:t>
+      </w:r>
+      <w:r>
+        <w:rPr>
+          <w:rFonts w:ascii="Courier New" w:eastAsia="Times New Roman" w:hAnsi="Courier New" w:cs="Courier New"/>
+          <w:color w:val="A9B7C6"/>
+          <w:sz w:val="20"/>
+          <w:szCs w:val="20"/>
+          <w:lang w:val="en-US" w:eastAsia="ru-RU"/>
+        </w:rPr>
+        <w:t>;</w:t>
+      </w:r>
+      <w:r>
+        <w:rPr>
+          <w:rFonts w:ascii="Courier New" w:eastAsia="Times New Roman" w:hAnsi="Courier New" w:cs="Courier New"/>
+          <w:color w:val="A9B7C6"/>
+          <w:sz w:val="20"/>
+          <w:szCs w:val="20"/>
+          <w:lang w:val="en-US" w:eastAsia="ru-RU"/>
+        </w:rPr>
+        <w:br/>
+        <w:t xml:space="preserve">     font-weight: </w:t>
+      </w:r>
+      <w:r>
+        <w:rPr>
+          <w:rFonts w:ascii="Courier New" w:eastAsia="Times New Roman" w:hAnsi="Courier New" w:cs="Courier New"/>
+          <w:color w:val="6897BB"/>
+          <w:sz w:val="20"/>
+          <w:szCs w:val="20"/>
+          <w:lang w:val="en-US" w:eastAsia="ru-RU"/>
+        </w:rPr>
+        <w:t>600</w:t>
+      </w:r>
+      <w:r>
+        <w:rPr>
+          <w:rFonts w:ascii="Courier New" w:eastAsia="Times New Roman" w:hAnsi="Courier New" w:cs="Courier New"/>
+          <w:color w:val="A9B7C6"/>
+          <w:sz w:val="20"/>
+          <w:szCs w:val="20"/>
+          <w:lang w:val="en-US" w:eastAsia="ru-RU"/>
+        </w:rPr>
+        <w:t>;</w:t>
+      </w:r>
+      <w:r>
+        <w:rPr>
+          <w:rFonts w:ascii="Courier New" w:eastAsia="Times New Roman" w:hAnsi="Courier New" w:cs="Courier New"/>
+          <w:color w:val="A9B7C6"/>
+          <w:sz w:val="20"/>
+          <w:szCs w:val="20"/>
+          <w:lang w:val="en-US" w:eastAsia="ru-RU"/>
+        </w:rPr>
+        <w:br/>
+        <w:t xml:space="preserve">     line-height: </w:t>
+      </w:r>
+      <w:r>
+        <w:rPr>
+          <w:rFonts w:ascii="Courier New" w:eastAsia="Times New Roman" w:hAnsi="Courier New" w:cs="Courier New"/>
+          <w:color w:val="6897BB"/>
+          <w:sz w:val="20"/>
+          <w:szCs w:val="20"/>
+          <w:lang w:val="en-US" w:eastAsia="ru-RU"/>
+        </w:rPr>
+        <w:t>1.3</w:t>
+      </w:r>
+      <w:r>
+        <w:rPr>
+          <w:rFonts w:ascii="Courier New" w:eastAsia="Times New Roman" w:hAnsi="Courier New" w:cs="Courier New"/>
+          <w:color w:val="A9B7C6"/>
+          <w:sz w:val="20"/>
+          <w:szCs w:val="20"/>
+          <w:lang w:val="en-US" w:eastAsia="ru-RU"/>
+        </w:rPr>
+        <w:t>;</w:t>
+      </w:r>
+      <w:r>
+        <w:rPr>
+          <w:rFonts w:ascii="Courier New" w:eastAsia="Times New Roman" w:hAnsi="Courier New" w:cs="Courier New"/>
+          <w:color w:val="A9B7C6"/>
+          <w:sz w:val="20"/>
+          <w:szCs w:val="20"/>
+          <w:lang w:val="en-US" w:eastAsia="ru-RU"/>
+        </w:rPr>
+        <w:br/>
+        <w:t xml:space="preserve">     text-align: center</w:t>
+      </w:r>
+      <w:r>
+        <w:rPr>
+          <w:rFonts w:ascii="Courier New" w:eastAsia="Times New Roman" w:hAnsi="Courier New" w:cs="Courier New"/>
+          <w:color w:val="A9B7C6"/>
+          <w:sz w:val="20"/>
+          <w:szCs w:val="20"/>
+          <w:lang w:val="en-US" w:eastAsia="ru-RU"/>
+        </w:rPr>
+        <w:br/>
+        <w:t>}</w:t>
+      </w:r>
+      <w:r>
+        <w:rPr>
+          <w:rFonts w:ascii="Courier New" w:eastAsia="Times New Roman" w:hAnsi="Courier New" w:cs="Courier New"/>
+          <w:color w:val="A9B7C6"/>
+          <w:sz w:val="20"/>
+          <w:szCs w:val="20"/>
+          <w:lang w:val="en-US" w:eastAsia="ru-RU"/>
+        </w:rPr>
+        <w:br/>
+      </w:r>
+      <w:r>
+        <w:rPr>
+          <w:rFonts w:ascii="Courier New" w:eastAsia="Times New Roman" w:hAnsi="Courier New" w:cs="Courier New"/>
+          <w:color w:val="A9B7C6"/>
+          <w:sz w:val="20"/>
+          <w:szCs w:val="20"/>
+          <w:lang w:val="en-US" w:eastAsia="ru-RU"/>
+        </w:rPr>
+        <w:br/>
+        <w:t>h4 {</w:t>
+      </w:r>
+      <w:r>
+        <w:rPr>
+          <w:rFonts w:ascii="Courier New" w:eastAsia="Times New Roman" w:hAnsi="Courier New" w:cs="Courier New"/>
+          <w:color w:val="A9B7C6"/>
+          <w:sz w:val="20"/>
+          <w:szCs w:val="20"/>
+          <w:lang w:val="en-US" w:eastAsia="ru-RU"/>
+        </w:rPr>
+        <w:br/>
+        <w:t xml:space="preserve">     color: #</w:t>
+      </w:r>
+      <w:r>
+        <w:rPr>
+          <w:rFonts w:ascii="Courier New" w:eastAsia="Times New Roman" w:hAnsi="Courier New" w:cs="Courier New"/>
+          <w:color w:val="6897BB"/>
+          <w:sz w:val="20"/>
+          <w:szCs w:val="20"/>
+          <w:lang w:val="en-US" w:eastAsia="ru-RU"/>
+        </w:rPr>
+        <w:t>222</w:t>
+      </w:r>
+      <w:r>
+        <w:rPr>
+          <w:rFonts w:ascii="Courier New" w:eastAsia="Times New Roman" w:hAnsi="Courier New" w:cs="Courier New"/>
+          <w:color w:val="A9B7C6"/>
+          <w:sz w:val="20"/>
+          <w:szCs w:val="20"/>
+          <w:lang w:val="en-US" w:eastAsia="ru-RU"/>
+        </w:rPr>
+        <w:t>;</w:t>
+      </w:r>
+      <w:r>
+        <w:rPr>
+          <w:rFonts w:ascii="Courier New" w:eastAsia="Times New Roman" w:hAnsi="Courier New" w:cs="Courier New"/>
+          <w:color w:val="A9B7C6"/>
+          <w:sz w:val="20"/>
+          <w:szCs w:val="20"/>
+          <w:lang w:val="en-US" w:eastAsia="ru-RU"/>
+        </w:rPr>
+        <w:br/>
+        <w:t xml:space="preserve">     font-weight: </w:t>
+      </w:r>
+      <w:r>
+        <w:rPr>
+          <w:rFonts w:ascii="Courier New" w:eastAsia="Times New Roman" w:hAnsi="Courier New" w:cs="Courier New"/>
+          <w:color w:val="6897BB"/>
+          <w:sz w:val="20"/>
+          <w:szCs w:val="20"/>
+          <w:lang w:val="en-US" w:eastAsia="ru-RU"/>
+        </w:rPr>
+        <w:t>600</w:t>
+      </w:r>
+      <w:r>
+        <w:rPr>
+          <w:rFonts w:ascii="Courier New" w:eastAsia="Times New Roman" w:hAnsi="Courier New" w:cs="Courier New"/>
+          <w:color w:val="A9B7C6"/>
+          <w:sz w:val="20"/>
+          <w:szCs w:val="20"/>
+          <w:lang w:val="en-US" w:eastAsia="ru-RU"/>
+        </w:rPr>
+        <w:t>;</w:t>
+      </w:r>
+      <w:r>
+        <w:rPr>
+          <w:rFonts w:ascii="Courier New" w:eastAsia="Times New Roman" w:hAnsi="Courier New" w:cs="Courier New"/>
+          <w:color w:val="A9B7C6"/>
+          <w:sz w:val="20"/>
+          <w:szCs w:val="20"/>
+          <w:lang w:val="en-US" w:eastAsia="ru-RU"/>
+        </w:rPr>
+        <w:br/>
+        <w:t xml:space="preserve">     line-height: </w:t>
+      </w:r>
+      <w:r>
+        <w:rPr>
+          <w:rFonts w:ascii="Courier New" w:eastAsia="Times New Roman" w:hAnsi="Courier New" w:cs="Courier New"/>
+          <w:color w:val="6897BB"/>
+          <w:sz w:val="20"/>
+          <w:szCs w:val="20"/>
+          <w:lang w:val="en-US" w:eastAsia="ru-RU"/>
+        </w:rPr>
+        <w:t>1.3</w:t>
+      </w:r>
+      <w:r>
+        <w:rPr>
+          <w:rFonts w:ascii="Courier New" w:eastAsia="Times New Roman" w:hAnsi="Courier New" w:cs="Courier New"/>
+          <w:color w:val="A9B7C6"/>
+          <w:sz w:val="20"/>
+          <w:szCs w:val="20"/>
+          <w:lang w:val="en-US" w:eastAsia="ru-RU"/>
+        </w:rPr>
+        <w:t>;</w:t>
+      </w:r>
+      <w:r>
+        <w:rPr>
+          <w:rFonts w:ascii="Courier New" w:eastAsia="Times New Roman" w:hAnsi="Courier New" w:cs="Courier New"/>
+          <w:color w:val="A9B7C6"/>
+          <w:sz w:val="20"/>
+          <w:szCs w:val="20"/>
+          <w:lang w:val="en-US" w:eastAsia="ru-RU"/>
+        </w:rPr>
+        <w:br/>
+        <w:t xml:space="preserve">     text-align: center;</w:t>
+      </w:r>
+      <w:r>
+        <w:rPr>
+          <w:rFonts w:ascii="Courier New" w:eastAsia="Times New Roman" w:hAnsi="Courier New" w:cs="Courier New"/>
+          <w:color w:val="A9B7C6"/>
+          <w:sz w:val="20"/>
+          <w:szCs w:val="20"/>
+          <w:lang w:val="en-US" w:eastAsia="ru-RU"/>
+        </w:rPr>
+        <w:br/>
+        <w:t xml:space="preserve">     margin: </w:t>
+      </w:r>
+      <w:r>
+        <w:rPr>
+          <w:rFonts w:ascii="Courier New" w:eastAsia="Times New Roman" w:hAnsi="Courier New" w:cs="Courier New"/>
+          <w:color w:val="6897BB"/>
+          <w:sz w:val="20"/>
+          <w:szCs w:val="20"/>
+          <w:lang w:val="en-US" w:eastAsia="ru-RU"/>
+        </w:rPr>
+        <w:t>5</w:t>
+      </w:r>
+      <w:r>
+        <w:rPr>
+          <w:rFonts w:ascii="Courier New" w:eastAsia="Times New Roman" w:hAnsi="Courier New" w:cs="Courier New"/>
+          <w:color w:val="A9B7C6"/>
+          <w:sz w:val="20"/>
+          <w:szCs w:val="20"/>
+          <w:lang w:val="en-US" w:eastAsia="ru-RU"/>
+        </w:rPr>
+        <w:t>%;</w:t>
+      </w:r>
+      <w:r>
+        <w:rPr>
+          <w:rFonts w:ascii="Courier New" w:eastAsia="Times New Roman" w:hAnsi="Courier New" w:cs="Courier New"/>
+          <w:color w:val="A9B7C6"/>
+          <w:sz w:val="20"/>
+          <w:szCs w:val="20"/>
+          <w:lang w:val="en-US" w:eastAsia="ru-RU"/>
+        </w:rPr>
+        <w:br/>
+        <w:t>}</w:t>
+      </w:r>
+      <w:r>
+        <w:rPr>
+          <w:rFonts w:ascii="Courier New" w:eastAsia="Times New Roman" w:hAnsi="Courier New" w:cs="Courier New"/>
+          <w:color w:val="A9B7C6"/>
+          <w:sz w:val="20"/>
+          <w:szCs w:val="20"/>
+          <w:lang w:val="en-US" w:eastAsia="ru-RU"/>
+        </w:rPr>
+        <w:br/>
+      </w:r>
+      <w:r>
+        <w:rPr>
+          <w:rFonts w:ascii="Courier New" w:eastAsia="Times New Roman" w:hAnsi="Courier New" w:cs="Courier New"/>
+          <w:color w:val="A9B7C6"/>
+          <w:sz w:val="20"/>
+          <w:szCs w:val="20"/>
+          <w:lang w:val="en-US" w:eastAsia="ru-RU"/>
+        </w:rPr>
+        <w:br/>
+        <w:t>.text-block {</w:t>
+      </w:r>
+      <w:r>
+        <w:rPr>
+          <w:rFonts w:ascii="Courier New" w:eastAsia="Times New Roman" w:hAnsi="Courier New" w:cs="Courier New"/>
+          <w:color w:val="A9B7C6"/>
+          <w:sz w:val="20"/>
+          <w:szCs w:val="20"/>
+          <w:lang w:val="en-US" w:eastAsia="ru-RU"/>
+        </w:rPr>
+        <w:br/>
+        <w:t xml:space="preserve">    margin-left:</w:t>
+      </w:r>
+      <w:r>
+        <w:rPr>
+          <w:rFonts w:ascii="Courier New" w:eastAsia="Times New Roman" w:hAnsi="Courier New" w:cs="Courier New"/>
+          <w:color w:val="6897BB"/>
+          <w:sz w:val="20"/>
+          <w:szCs w:val="20"/>
+          <w:lang w:val="en-US" w:eastAsia="ru-RU"/>
+        </w:rPr>
+        <w:t>20</w:t>
+      </w:r>
+      <w:r>
+        <w:rPr>
+          <w:rFonts w:ascii="Courier New" w:eastAsia="Times New Roman" w:hAnsi="Courier New" w:cs="Courier New"/>
+          <w:color w:val="A9B7C6"/>
+          <w:sz w:val="20"/>
+          <w:szCs w:val="20"/>
+          <w:lang w:val="en-US" w:eastAsia="ru-RU"/>
+        </w:rPr>
+        <w:t>px;</w:t>
+      </w:r>
+      <w:r>
+        <w:rPr>
+          <w:rFonts w:ascii="Courier New" w:eastAsia="Times New Roman" w:hAnsi="Courier New" w:cs="Courier New"/>
+          <w:color w:val="A9B7C6"/>
+          <w:sz w:val="20"/>
+          <w:szCs w:val="20"/>
+          <w:lang w:val="en-US" w:eastAsia="ru-RU"/>
+        </w:rPr>
+        <w:br/>
+        <w:t>}</w:t>
+      </w:r>
+      <w:r>
+        <w:rPr>
+          <w:rFonts w:ascii="Courier New" w:eastAsia="Times New Roman" w:hAnsi="Courier New" w:cs="Courier New"/>
+          <w:color w:val="A9B7C6"/>
+          <w:sz w:val="20"/>
+          <w:szCs w:val="20"/>
+          <w:lang w:val="en-US" w:eastAsia="ru-RU"/>
+        </w:rPr>
+        <w:br/>
+      </w:r>
+      <w:r>
+        <w:rPr>
+          <w:rFonts w:ascii="Courier New" w:eastAsia="Times New Roman" w:hAnsi="Courier New" w:cs="Courier New"/>
+          <w:color w:val="A9B7C6"/>
+          <w:sz w:val="20"/>
+          <w:szCs w:val="20"/>
+          <w:lang w:val="en-US" w:eastAsia="ru-RU"/>
+        </w:rPr>
+        <w:br/>
+        <w:t>.table1{</w:t>
+      </w:r>
+      <w:r>
+        <w:rPr>
+          <w:rFonts w:ascii="Courier New" w:eastAsia="Times New Roman" w:hAnsi="Courier New" w:cs="Courier New"/>
+          <w:color w:val="A9B7C6"/>
+          <w:sz w:val="20"/>
+          <w:szCs w:val="20"/>
+          <w:lang w:val="en-US" w:eastAsia="ru-RU"/>
+        </w:rPr>
+        <w:br/>
+        <w:t xml:space="preserve">     border-collapse: collapse; </w:t>
+      </w:r>
+      <w:r>
+        <w:rPr>
+          <w:rFonts w:ascii="Courier New" w:eastAsia="Times New Roman" w:hAnsi="Courier New" w:cs="Courier New"/>
+          <w:color w:val="808080"/>
+          <w:sz w:val="20"/>
+          <w:szCs w:val="20"/>
+          <w:lang w:val="en-US" w:eastAsia="ru-RU"/>
+        </w:rPr>
+        <w:t>/*</w:t>
+      </w:r>
+      <w:r>
+        <w:rPr>
+          <w:rFonts w:ascii="Courier New" w:eastAsia="Times New Roman" w:hAnsi="Courier New" w:cs="Courier New"/>
+          <w:color w:val="808080"/>
+          <w:sz w:val="20"/>
+          <w:szCs w:val="20"/>
+          <w:lang w:eastAsia="ru-RU"/>
+        </w:rPr>
+        <w:t>убираем</w:t>
+      </w:r>
+      <w:r>
+        <w:rPr>
+          <w:rFonts w:ascii="Courier New" w:eastAsia="Times New Roman" w:hAnsi="Courier New" w:cs="Courier New"/>
+          <w:color w:val="808080"/>
+          <w:sz w:val="20"/>
+          <w:szCs w:val="20"/>
+          <w:lang w:val="en-US" w:eastAsia="ru-RU"/>
+        </w:rPr>
+        <w:t xml:space="preserve"> </w:t>
+      </w:r>
+      <w:r>
+        <w:rPr>
+          <w:rFonts w:ascii="Courier New" w:eastAsia="Times New Roman" w:hAnsi="Courier New" w:cs="Courier New"/>
+          <w:color w:val="808080"/>
+          <w:sz w:val="20"/>
+          <w:szCs w:val="20"/>
+          <w:lang w:eastAsia="ru-RU"/>
+        </w:rPr>
+        <w:t>пустые</w:t>
+      </w:r>
+      <w:r>
+        <w:rPr>
+          <w:rFonts w:ascii="Courier New" w:eastAsia="Times New Roman" w:hAnsi="Courier New" w:cs="Courier New"/>
+          <w:color w:val="808080"/>
+          <w:sz w:val="20"/>
+          <w:szCs w:val="20"/>
+          <w:lang w:val="en-US" w:eastAsia="ru-RU"/>
+        </w:rPr>
+        <w:t xml:space="preserve"> </w:t>
+      </w:r>
+      <w:r>
+        <w:rPr>
+          <w:rFonts w:ascii="Courier New" w:eastAsia="Times New Roman" w:hAnsi="Courier New" w:cs="Courier New"/>
+          <w:color w:val="808080"/>
+          <w:sz w:val="20"/>
+          <w:szCs w:val="20"/>
+          <w:lang w:eastAsia="ru-RU"/>
+        </w:rPr>
+        <w:t>промежутки</w:t>
+      </w:r>
+      <w:r>
+        <w:rPr>
+          <w:rFonts w:ascii="Courier New" w:eastAsia="Times New Roman" w:hAnsi="Courier New" w:cs="Courier New"/>
+          <w:color w:val="808080"/>
+          <w:sz w:val="20"/>
+          <w:szCs w:val="20"/>
+          <w:lang w:val="en-US" w:eastAsia="ru-RU"/>
+        </w:rPr>
+        <w:t xml:space="preserve"> </w:t>
+      </w:r>
+      <w:r>
+        <w:rPr>
+          <w:rFonts w:ascii="Courier New" w:eastAsia="Times New Roman" w:hAnsi="Courier New" w:cs="Courier New"/>
+          <w:color w:val="808080"/>
+          <w:sz w:val="20"/>
+          <w:szCs w:val="20"/>
+          <w:lang w:eastAsia="ru-RU"/>
+        </w:rPr>
+        <w:t>между</w:t>
+      </w:r>
+      <w:r>
+        <w:rPr>
+          <w:rFonts w:ascii="Courier New" w:eastAsia="Times New Roman" w:hAnsi="Courier New" w:cs="Courier New"/>
+          <w:color w:val="808080"/>
+          <w:sz w:val="20"/>
+          <w:szCs w:val="20"/>
+          <w:lang w:val="en-US" w:eastAsia="ru-RU"/>
+        </w:rPr>
+        <w:br/>
+        <w:t xml:space="preserve">    </w:t>
+      </w:r>
+      <w:r>
+        <w:rPr>
+          <w:rFonts w:ascii="Courier New" w:eastAsia="Times New Roman" w:hAnsi="Courier New" w:cs="Courier New"/>
+          <w:color w:val="808080"/>
+          <w:sz w:val="20"/>
+          <w:szCs w:val="20"/>
+          <w:lang w:eastAsia="ru-RU"/>
+        </w:rPr>
+        <w:t>ячейками</w:t>
+      </w:r>
+      <w:r>
+        <w:rPr>
+          <w:rFonts w:ascii="Courier New" w:eastAsia="Times New Roman" w:hAnsi="Courier New" w:cs="Courier New"/>
+          <w:color w:val="808080"/>
+          <w:sz w:val="20"/>
+          <w:szCs w:val="20"/>
+          <w:lang w:val="en-US" w:eastAsia="ru-RU"/>
+        </w:rPr>
+        <w:t>*/</w:t>
+      </w:r>
+      <w:r>
+        <w:rPr>
+          <w:rFonts w:ascii="Courier New" w:eastAsia="Times New Roman" w:hAnsi="Courier New" w:cs="Courier New"/>
+          <w:color w:val="808080"/>
+          <w:sz w:val="20"/>
+          <w:szCs w:val="20"/>
+          <w:lang w:val="en-US" w:eastAsia="ru-RU"/>
+        </w:rPr>
+        <w:br/>
+        <w:t xml:space="preserve">     </w:t>
+      </w:r>
+      <w:r>
+        <w:rPr>
+          <w:rFonts w:ascii="Courier New" w:eastAsia="Times New Roman" w:hAnsi="Courier New" w:cs="Courier New"/>
+          <w:color w:val="A9B7C6"/>
+          <w:sz w:val="20"/>
+          <w:szCs w:val="20"/>
+          <w:lang w:val="en-US" w:eastAsia="ru-RU"/>
+        </w:rPr>
+        <w:t xml:space="preserve">border: </w:t>
+      </w:r>
+      <w:r>
+        <w:rPr>
+          <w:rFonts w:ascii="Courier New" w:eastAsia="Times New Roman" w:hAnsi="Courier New" w:cs="Courier New"/>
+          <w:color w:val="6897BB"/>
+          <w:sz w:val="20"/>
+          <w:szCs w:val="20"/>
+          <w:lang w:val="en-US" w:eastAsia="ru-RU"/>
+        </w:rPr>
+        <w:t>1</w:t>
+      </w:r>
+      <w:r>
+        <w:rPr>
+          <w:rFonts w:ascii="Courier New" w:eastAsia="Times New Roman" w:hAnsi="Courier New" w:cs="Courier New"/>
+          <w:color w:val="A9B7C6"/>
+          <w:sz w:val="20"/>
+          <w:szCs w:val="20"/>
+          <w:lang w:val="en-US" w:eastAsia="ru-RU"/>
+        </w:rPr>
+        <w:t>px solid #</w:t>
+      </w:r>
+      <w:r>
+        <w:rPr>
+          <w:rFonts w:ascii="Courier New" w:eastAsia="Times New Roman" w:hAnsi="Courier New" w:cs="Courier New"/>
+          <w:color w:val="6897BB"/>
+          <w:sz w:val="20"/>
+          <w:szCs w:val="20"/>
+          <w:lang w:val="en-US" w:eastAsia="ru-RU"/>
+        </w:rPr>
+        <w:t>222</w:t>
+      </w:r>
+      <w:r>
+        <w:rPr>
+          <w:rFonts w:ascii="Courier New" w:eastAsia="Times New Roman" w:hAnsi="Courier New" w:cs="Courier New"/>
+          <w:color w:val="A9B7C6"/>
+          <w:sz w:val="20"/>
+          <w:szCs w:val="20"/>
+          <w:lang w:val="en-US" w:eastAsia="ru-RU"/>
+        </w:rPr>
+        <w:t xml:space="preserve">; </w:t>
+      </w:r>
+      <w:r>
+        <w:rPr>
+          <w:rFonts w:ascii="Courier New" w:eastAsia="Times New Roman" w:hAnsi="Courier New" w:cs="Courier New"/>
+          <w:color w:val="808080"/>
+          <w:sz w:val="20"/>
+          <w:szCs w:val="20"/>
+          <w:lang w:val="en-US" w:eastAsia="ru-RU"/>
+        </w:rPr>
+        <w:t>/*</w:t>
+      </w:r>
+      <w:r>
+        <w:rPr>
+          <w:rFonts w:ascii="Courier New" w:eastAsia="Times New Roman" w:hAnsi="Courier New" w:cs="Courier New"/>
+          <w:color w:val="808080"/>
+          <w:sz w:val="20"/>
+          <w:szCs w:val="20"/>
+          <w:lang w:eastAsia="ru-RU"/>
+        </w:rPr>
+        <w:t>устанавливаем</w:t>
+      </w:r>
+      <w:r>
+        <w:rPr>
+          <w:rFonts w:ascii="Courier New" w:eastAsia="Times New Roman" w:hAnsi="Courier New" w:cs="Courier New"/>
+          <w:color w:val="808080"/>
+          <w:sz w:val="20"/>
+          <w:szCs w:val="20"/>
+          <w:lang w:val="en-US" w:eastAsia="ru-RU"/>
+        </w:rPr>
+        <w:t xml:space="preserve"> </w:t>
+      </w:r>
+      <w:r>
+        <w:rPr>
+          <w:rFonts w:ascii="Courier New" w:eastAsia="Times New Roman" w:hAnsi="Courier New" w:cs="Courier New"/>
+          <w:color w:val="808080"/>
+          <w:sz w:val="20"/>
+          <w:szCs w:val="20"/>
+          <w:lang w:eastAsia="ru-RU"/>
+        </w:rPr>
+        <w:t>для</w:t>
+      </w:r>
+      <w:r>
+        <w:rPr>
+          <w:rFonts w:ascii="Courier New" w:eastAsia="Times New Roman" w:hAnsi="Courier New" w:cs="Courier New"/>
+          <w:color w:val="808080"/>
+          <w:sz w:val="20"/>
+          <w:szCs w:val="20"/>
+          <w:lang w:val="en-US" w:eastAsia="ru-RU"/>
+        </w:rPr>
+        <w:t xml:space="preserve"> </w:t>
+      </w:r>
+      <w:r>
+        <w:rPr>
+          <w:rFonts w:ascii="Courier New" w:eastAsia="Times New Roman" w:hAnsi="Courier New" w:cs="Courier New"/>
+          <w:color w:val="808080"/>
+          <w:sz w:val="20"/>
+          <w:szCs w:val="20"/>
+          <w:lang w:eastAsia="ru-RU"/>
+        </w:rPr>
+        <w:t>таблицы</w:t>
+      </w:r>
+      <w:r>
+        <w:rPr>
+          <w:rFonts w:ascii="Courier New" w:eastAsia="Times New Roman" w:hAnsi="Courier New" w:cs="Courier New"/>
+          <w:color w:val="808080"/>
+          <w:sz w:val="20"/>
+          <w:szCs w:val="20"/>
+          <w:lang w:val="en-US" w:eastAsia="ru-RU"/>
+        </w:rPr>
+        <w:t xml:space="preserve"> </w:t>
+      </w:r>
+      <w:r>
+        <w:rPr>
+          <w:rFonts w:ascii="Courier New" w:eastAsia="Times New Roman" w:hAnsi="Courier New" w:cs="Courier New"/>
+          <w:color w:val="808080"/>
+          <w:sz w:val="20"/>
+          <w:szCs w:val="20"/>
+          <w:lang w:eastAsia="ru-RU"/>
+        </w:rPr>
+        <w:t>внешнюю</w:t>
+      </w:r>
+      <w:r>
+        <w:rPr>
+          <w:rFonts w:ascii="Courier New" w:eastAsia="Times New Roman" w:hAnsi="Courier New" w:cs="Courier New"/>
+          <w:color w:val="808080"/>
+          <w:sz w:val="20"/>
+          <w:szCs w:val="20"/>
+          <w:lang w:val="en-US" w:eastAsia="ru-RU"/>
+        </w:rPr>
+        <w:br/>
+        <w:t xml:space="preserve">    </w:t>
+      </w:r>
+      <w:r>
+        <w:rPr>
+          <w:rFonts w:ascii="Courier New" w:eastAsia="Times New Roman" w:hAnsi="Courier New" w:cs="Courier New"/>
+          <w:color w:val="808080"/>
+          <w:sz w:val="20"/>
+          <w:szCs w:val="20"/>
+          <w:lang w:eastAsia="ru-RU"/>
+        </w:rPr>
+        <w:t>границу</w:t>
+      </w:r>
+      <w:r>
+        <w:rPr>
+          <w:rFonts w:ascii="Courier New" w:eastAsia="Times New Roman" w:hAnsi="Courier New" w:cs="Courier New"/>
+          <w:color w:val="808080"/>
+          <w:sz w:val="20"/>
+          <w:szCs w:val="20"/>
+          <w:lang w:val="en-US" w:eastAsia="ru-RU"/>
+        </w:rPr>
+        <w:t xml:space="preserve"> </w:t>
+      </w:r>
+      <w:r>
+        <w:rPr>
+          <w:rFonts w:ascii="Courier New" w:eastAsia="Times New Roman" w:hAnsi="Courier New" w:cs="Courier New"/>
+          <w:color w:val="808080"/>
+          <w:sz w:val="20"/>
+          <w:szCs w:val="20"/>
+          <w:lang w:eastAsia="ru-RU"/>
+        </w:rPr>
+        <w:t>серого</w:t>
+      </w:r>
+      <w:r>
+        <w:rPr>
+          <w:rFonts w:ascii="Courier New" w:eastAsia="Times New Roman" w:hAnsi="Courier New" w:cs="Courier New"/>
+          <w:color w:val="808080"/>
+          <w:sz w:val="20"/>
+          <w:szCs w:val="20"/>
+          <w:lang w:val="en-US" w:eastAsia="ru-RU"/>
+        </w:rPr>
+        <w:t xml:space="preserve"> </w:t>
+      </w:r>
+      <w:r>
+        <w:rPr>
+          <w:rFonts w:ascii="Courier New" w:eastAsia="Times New Roman" w:hAnsi="Courier New" w:cs="Courier New"/>
+          <w:color w:val="808080"/>
+          <w:sz w:val="20"/>
+          <w:szCs w:val="20"/>
+          <w:lang w:eastAsia="ru-RU"/>
+        </w:rPr>
+        <w:t>цвета</w:t>
+      </w:r>
+      <w:r>
+        <w:rPr>
+          <w:rFonts w:ascii="Courier New" w:eastAsia="Times New Roman" w:hAnsi="Courier New" w:cs="Courier New"/>
+          <w:color w:val="808080"/>
+          <w:sz w:val="20"/>
+          <w:szCs w:val="20"/>
+          <w:lang w:val="en-US" w:eastAsia="ru-RU"/>
+        </w:rPr>
+        <w:t xml:space="preserve"> </w:t>
+      </w:r>
+      <w:r>
+        <w:rPr>
+          <w:rFonts w:ascii="Courier New" w:eastAsia="Times New Roman" w:hAnsi="Courier New" w:cs="Courier New"/>
+          <w:color w:val="808080"/>
+          <w:sz w:val="20"/>
+          <w:szCs w:val="20"/>
+          <w:lang w:eastAsia="ru-RU"/>
+        </w:rPr>
+        <w:t>толщиной</w:t>
+      </w:r>
+      <w:r>
+        <w:rPr>
+          <w:rFonts w:ascii="Courier New" w:eastAsia="Times New Roman" w:hAnsi="Courier New" w:cs="Courier New"/>
+          <w:color w:val="808080"/>
+          <w:sz w:val="20"/>
+          <w:szCs w:val="20"/>
+          <w:lang w:val="en-US" w:eastAsia="ru-RU"/>
+        </w:rPr>
+        <w:t xml:space="preserve"> 1px*/</w:t>
+      </w:r>
+      <w:r>
+        <w:rPr>
+          <w:rFonts w:ascii="Courier New" w:eastAsia="Times New Roman" w:hAnsi="Courier New" w:cs="Courier New"/>
+          <w:color w:val="808080"/>
+          <w:sz w:val="20"/>
+          <w:szCs w:val="20"/>
+          <w:lang w:val="en-US" w:eastAsia="ru-RU"/>
+        </w:rPr>
+        <w:br/>
+        <w:t xml:space="preserve">     </w:t>
+      </w:r>
+      <w:r>
+        <w:rPr>
+          <w:rFonts w:ascii="Courier New" w:eastAsia="Times New Roman" w:hAnsi="Courier New" w:cs="Courier New"/>
+          <w:color w:val="A9B7C6"/>
+          <w:sz w:val="20"/>
+          <w:szCs w:val="20"/>
+          <w:lang w:val="en-US" w:eastAsia="ru-RU"/>
+        </w:rPr>
+        <w:t xml:space="preserve">margin: </w:t>
+      </w:r>
+      <w:r>
+        <w:rPr>
+          <w:rFonts w:ascii="Courier New" w:eastAsia="Times New Roman" w:hAnsi="Courier New" w:cs="Courier New"/>
+          <w:color w:val="6897BB"/>
+          <w:sz w:val="20"/>
+          <w:szCs w:val="20"/>
+          <w:lang w:val="en-US" w:eastAsia="ru-RU"/>
+        </w:rPr>
+        <w:t xml:space="preserve">0 </w:t>
+      </w:r>
+      <w:r>
+        <w:rPr>
+          <w:rFonts w:ascii="Courier New" w:eastAsia="Times New Roman" w:hAnsi="Courier New" w:cs="Courier New"/>
+          <w:color w:val="A9B7C6"/>
+          <w:sz w:val="20"/>
+          <w:szCs w:val="20"/>
+          <w:lang w:val="en-US" w:eastAsia="ru-RU"/>
+        </w:rPr>
+        <w:t>auto;</w:t>
+      </w:r>
+      <w:r>
+        <w:rPr>
+          <w:rFonts w:ascii="Courier New" w:eastAsia="Times New Roman" w:hAnsi="Courier New" w:cs="Courier New"/>
+          <w:color w:val="A9B7C6"/>
+          <w:sz w:val="20"/>
+          <w:szCs w:val="20"/>
+          <w:lang w:val="en-US" w:eastAsia="ru-RU"/>
+        </w:rPr>
+        <w:br/>
+        <w:t xml:space="preserve">     border: </w:t>
+      </w:r>
+      <w:r>
+        <w:rPr>
+          <w:rFonts w:ascii="Courier New" w:eastAsia="Times New Roman" w:hAnsi="Courier New" w:cs="Courier New"/>
+          <w:color w:val="6897BB"/>
+          <w:sz w:val="20"/>
+          <w:szCs w:val="20"/>
+          <w:lang w:val="en-US" w:eastAsia="ru-RU"/>
+        </w:rPr>
+        <w:t>2</w:t>
+      </w:r>
+      <w:r>
+        <w:rPr>
+          <w:rFonts w:ascii="Courier New" w:eastAsia="Times New Roman" w:hAnsi="Courier New" w:cs="Courier New"/>
+          <w:color w:val="A9B7C6"/>
+          <w:sz w:val="20"/>
+          <w:szCs w:val="20"/>
+          <w:lang w:val="en-US" w:eastAsia="ru-RU"/>
+        </w:rPr>
+        <w:t>px solid #</w:t>
+      </w:r>
+      <w:r>
+        <w:rPr>
+          <w:rFonts w:ascii="Courier New" w:eastAsia="Times New Roman" w:hAnsi="Courier New" w:cs="Courier New"/>
+          <w:color w:val="6897BB"/>
+          <w:sz w:val="20"/>
+          <w:szCs w:val="20"/>
+          <w:lang w:val="en-US" w:eastAsia="ru-RU"/>
+        </w:rPr>
+        <w:t>222</w:t>
+      </w:r>
+      <w:r>
+        <w:rPr>
+          <w:rFonts w:ascii="Courier New" w:eastAsia="Times New Roman" w:hAnsi="Courier New" w:cs="Courier New"/>
+          <w:color w:val="A9B7C6"/>
+          <w:sz w:val="20"/>
+          <w:szCs w:val="20"/>
+          <w:lang w:val="en-US" w:eastAsia="ru-RU"/>
+        </w:rPr>
+        <w:t>;</w:t>
+      </w:r>
+      <w:r>
+        <w:rPr>
+          <w:rFonts w:ascii="Courier New" w:eastAsia="Times New Roman" w:hAnsi="Courier New" w:cs="Courier New"/>
+          <w:color w:val="A9B7C6"/>
+          <w:sz w:val="20"/>
+          <w:szCs w:val="20"/>
+          <w:lang w:val="en-US" w:eastAsia="ru-RU"/>
+        </w:rPr>
+        <w:br/>
+        <w:t xml:space="preserve">     text-align: center</w:t>
+      </w:r>
+      <w:r>
+        <w:rPr>
+          <w:rFonts w:ascii="Courier New" w:eastAsia="Times New Roman" w:hAnsi="Courier New" w:cs="Courier New"/>
+          <w:color w:val="A9B7C6"/>
+          <w:sz w:val="20"/>
+          <w:szCs w:val="20"/>
+          <w:lang w:val="en-US" w:eastAsia="ru-RU"/>
+        </w:rPr>
+        <w:br/>
+        <w:t xml:space="preserve"> }</w:t>
+      </w:r>
+      <w:r>
+        <w:rPr>
+          <w:rFonts w:ascii="Courier New" w:eastAsia="Times New Roman" w:hAnsi="Courier New" w:cs="Courier New"/>
+          <w:color w:val="A9B7C6"/>
+          <w:sz w:val="20"/>
+          <w:szCs w:val="20"/>
+          <w:lang w:val="en-US" w:eastAsia="ru-RU"/>
+        </w:rPr>
+        <w:br/>
+      </w:r>
+      <w:r>
+        <w:rPr>
+          <w:rFonts w:ascii="Courier New" w:eastAsia="Times New Roman" w:hAnsi="Courier New" w:cs="Courier New"/>
+          <w:color w:val="A9B7C6"/>
+          <w:sz w:val="20"/>
+          <w:szCs w:val="20"/>
+          <w:lang w:val="en-US" w:eastAsia="ru-RU"/>
+        </w:rPr>
+        <w:br/>
+        <w:t>.table2{</w:t>
+      </w:r>
+      <w:r>
+        <w:rPr>
+          <w:rFonts w:ascii="Courier New" w:eastAsia="Times New Roman" w:hAnsi="Courier New" w:cs="Courier New"/>
+          <w:color w:val="A9B7C6"/>
+          <w:sz w:val="20"/>
+          <w:szCs w:val="20"/>
+          <w:lang w:val="en-US" w:eastAsia="ru-RU"/>
+        </w:rPr>
+        <w:br/>
+        <w:t xml:space="preserve">     border-collapse: collapse; </w:t>
+      </w:r>
+      <w:r>
+        <w:rPr>
+          <w:rFonts w:ascii="Courier New" w:eastAsia="Times New Roman" w:hAnsi="Courier New" w:cs="Courier New"/>
+          <w:color w:val="808080"/>
+          <w:sz w:val="20"/>
+          <w:szCs w:val="20"/>
+          <w:lang w:val="en-US" w:eastAsia="ru-RU"/>
+        </w:rPr>
+        <w:t>/*</w:t>
+      </w:r>
+      <w:r>
+        <w:rPr>
+          <w:rFonts w:ascii="Courier New" w:eastAsia="Times New Roman" w:hAnsi="Courier New" w:cs="Courier New"/>
+          <w:color w:val="808080"/>
+          <w:sz w:val="20"/>
+          <w:szCs w:val="20"/>
+          <w:lang w:eastAsia="ru-RU"/>
+        </w:rPr>
+        <w:t>убираем</w:t>
+      </w:r>
+      <w:r>
+        <w:rPr>
+          <w:rFonts w:ascii="Courier New" w:eastAsia="Times New Roman" w:hAnsi="Courier New" w:cs="Courier New"/>
+          <w:color w:val="808080"/>
+          <w:sz w:val="20"/>
+          <w:szCs w:val="20"/>
+          <w:lang w:val="en-US" w:eastAsia="ru-RU"/>
+        </w:rPr>
+        <w:t xml:space="preserve"> </w:t>
+      </w:r>
+      <w:r>
+        <w:rPr>
+          <w:rFonts w:ascii="Courier New" w:eastAsia="Times New Roman" w:hAnsi="Courier New" w:cs="Courier New"/>
+          <w:color w:val="808080"/>
+          <w:sz w:val="20"/>
+          <w:szCs w:val="20"/>
+          <w:lang w:eastAsia="ru-RU"/>
+        </w:rPr>
+        <w:t>пустые</w:t>
+      </w:r>
+      <w:r>
+        <w:rPr>
+          <w:rFonts w:ascii="Courier New" w:eastAsia="Times New Roman" w:hAnsi="Courier New" w:cs="Courier New"/>
+          <w:color w:val="808080"/>
+          <w:sz w:val="20"/>
+          <w:szCs w:val="20"/>
+          <w:lang w:val="en-US" w:eastAsia="ru-RU"/>
+        </w:rPr>
+        <w:t xml:space="preserve"> </w:t>
+      </w:r>
+      <w:r>
+        <w:rPr>
+          <w:rFonts w:ascii="Courier New" w:eastAsia="Times New Roman" w:hAnsi="Courier New" w:cs="Courier New"/>
+          <w:color w:val="808080"/>
+          <w:sz w:val="20"/>
+          <w:szCs w:val="20"/>
+          <w:lang w:eastAsia="ru-RU"/>
+        </w:rPr>
+        <w:t>промежутки</w:t>
+      </w:r>
+      <w:r>
+        <w:rPr>
+          <w:rFonts w:ascii="Courier New" w:eastAsia="Times New Roman" w:hAnsi="Courier New" w:cs="Courier New"/>
+          <w:color w:val="808080"/>
+          <w:sz w:val="20"/>
+          <w:szCs w:val="20"/>
+          <w:lang w:val="en-US" w:eastAsia="ru-RU"/>
+        </w:rPr>
+        <w:t xml:space="preserve"> </w:t>
+      </w:r>
+      <w:r>
+        <w:rPr>
+          <w:rFonts w:ascii="Courier New" w:eastAsia="Times New Roman" w:hAnsi="Courier New" w:cs="Courier New"/>
+          <w:color w:val="808080"/>
+          <w:sz w:val="20"/>
+          <w:szCs w:val="20"/>
+          <w:lang w:eastAsia="ru-RU"/>
+        </w:rPr>
+        <w:t>между</w:t>
+      </w:r>
+      <w:r>
+        <w:rPr>
+          <w:rFonts w:ascii="Courier New" w:eastAsia="Times New Roman" w:hAnsi="Courier New" w:cs="Courier New"/>
+          <w:color w:val="808080"/>
+          <w:sz w:val="20"/>
+          <w:szCs w:val="20"/>
+          <w:lang w:val="en-US" w:eastAsia="ru-RU"/>
+        </w:rPr>
+        <w:br/>
+      </w:r>
+      <w:r>
+        <w:rPr>
+          <w:rFonts w:ascii="Courier New" w:eastAsia="Times New Roman" w:hAnsi="Courier New" w:cs="Courier New"/>
+          <w:color w:val="808080"/>
+          <w:sz w:val="20"/>
+          <w:szCs w:val="20"/>
+          <w:lang w:val="en-US" w:eastAsia="ru-RU"/>
+        </w:rPr>
+        <w:lastRenderedPageBreak/>
+        <w:t xml:space="preserve">    </w:t>
+      </w:r>
+      <w:r>
+        <w:rPr>
+          <w:rFonts w:ascii="Courier New" w:eastAsia="Times New Roman" w:hAnsi="Courier New" w:cs="Courier New"/>
+          <w:color w:val="808080"/>
+          <w:sz w:val="20"/>
+          <w:szCs w:val="20"/>
+          <w:lang w:eastAsia="ru-RU"/>
+        </w:rPr>
+        <w:t>ячейками</w:t>
+      </w:r>
+      <w:r>
+        <w:rPr>
+          <w:rFonts w:ascii="Courier New" w:eastAsia="Times New Roman" w:hAnsi="Courier New" w:cs="Courier New"/>
+          <w:color w:val="808080"/>
+          <w:sz w:val="20"/>
+          <w:szCs w:val="20"/>
+          <w:lang w:val="en-US" w:eastAsia="ru-RU"/>
+        </w:rPr>
+        <w:t>*/</w:t>
+      </w:r>
+      <w:r>
+        <w:rPr>
+          <w:rFonts w:ascii="Courier New" w:eastAsia="Times New Roman" w:hAnsi="Courier New" w:cs="Courier New"/>
+          <w:color w:val="808080"/>
+          <w:sz w:val="20"/>
+          <w:szCs w:val="20"/>
+          <w:lang w:val="en-US" w:eastAsia="ru-RU"/>
+        </w:rPr>
+        <w:br/>
+        <w:t xml:space="preserve">     </w:t>
+      </w:r>
+      <w:r>
+        <w:rPr>
+          <w:rFonts w:ascii="Courier New" w:eastAsia="Times New Roman" w:hAnsi="Courier New" w:cs="Courier New"/>
+          <w:color w:val="A9B7C6"/>
+          <w:sz w:val="20"/>
+          <w:szCs w:val="20"/>
+          <w:lang w:val="en-US" w:eastAsia="ru-RU"/>
+        </w:rPr>
+        <w:t xml:space="preserve">border: </w:t>
+      </w:r>
+      <w:r>
+        <w:rPr>
+          <w:rFonts w:ascii="Courier New" w:eastAsia="Times New Roman" w:hAnsi="Courier New" w:cs="Courier New"/>
+          <w:color w:val="6897BB"/>
+          <w:sz w:val="20"/>
+          <w:szCs w:val="20"/>
+          <w:lang w:val="en-US" w:eastAsia="ru-RU"/>
+        </w:rPr>
+        <w:t>50</w:t>
+      </w:r>
+      <w:r>
+        <w:rPr>
+          <w:rFonts w:ascii="Courier New" w:eastAsia="Times New Roman" w:hAnsi="Courier New" w:cs="Courier New"/>
+          <w:color w:val="A9B7C6"/>
+          <w:sz w:val="20"/>
+          <w:szCs w:val="20"/>
+          <w:lang w:val="en-US" w:eastAsia="ru-RU"/>
+        </w:rPr>
+        <w:t>px solid #</w:t>
+      </w:r>
+      <w:r>
+        <w:rPr>
+          <w:rFonts w:ascii="Courier New" w:eastAsia="Times New Roman" w:hAnsi="Courier New" w:cs="Courier New"/>
+          <w:color w:val="6897BB"/>
+          <w:sz w:val="20"/>
+          <w:szCs w:val="20"/>
+          <w:lang w:val="en-US" w:eastAsia="ru-RU"/>
+        </w:rPr>
+        <w:t>222</w:t>
+      </w:r>
+      <w:r>
+        <w:rPr>
+          <w:rFonts w:ascii="Courier New" w:eastAsia="Times New Roman" w:hAnsi="Courier New" w:cs="Courier New"/>
+          <w:color w:val="A9B7C6"/>
+          <w:sz w:val="20"/>
+          <w:szCs w:val="20"/>
+          <w:lang w:val="en-US" w:eastAsia="ru-RU"/>
+        </w:rPr>
+        <w:t xml:space="preserve">; </w:t>
+      </w:r>
+      <w:r>
+        <w:rPr>
+          <w:rFonts w:ascii="Courier New" w:eastAsia="Times New Roman" w:hAnsi="Courier New" w:cs="Courier New"/>
+          <w:color w:val="808080"/>
+          <w:sz w:val="20"/>
+          <w:szCs w:val="20"/>
+          <w:lang w:val="en-US" w:eastAsia="ru-RU"/>
+        </w:rPr>
+        <w:t>/*</w:t>
+      </w:r>
+      <w:r>
+        <w:rPr>
+          <w:rFonts w:ascii="Courier New" w:eastAsia="Times New Roman" w:hAnsi="Courier New" w:cs="Courier New"/>
+          <w:color w:val="808080"/>
+          <w:sz w:val="20"/>
+          <w:szCs w:val="20"/>
+          <w:lang w:eastAsia="ru-RU"/>
+        </w:rPr>
+        <w:t>устанавливаем</w:t>
+      </w:r>
+      <w:r>
+        <w:rPr>
+          <w:rFonts w:ascii="Courier New" w:eastAsia="Times New Roman" w:hAnsi="Courier New" w:cs="Courier New"/>
+          <w:color w:val="808080"/>
+          <w:sz w:val="20"/>
+          <w:szCs w:val="20"/>
+          <w:lang w:val="en-US" w:eastAsia="ru-RU"/>
+        </w:rPr>
+        <w:t xml:space="preserve"> </w:t>
+      </w:r>
+      <w:r>
+        <w:rPr>
+          <w:rFonts w:ascii="Courier New" w:eastAsia="Times New Roman" w:hAnsi="Courier New" w:cs="Courier New"/>
+          <w:color w:val="808080"/>
+          <w:sz w:val="20"/>
+          <w:szCs w:val="20"/>
+          <w:lang w:eastAsia="ru-RU"/>
+        </w:rPr>
+        <w:t>для</w:t>
+      </w:r>
+      <w:r>
+        <w:rPr>
+          <w:rFonts w:ascii="Courier New" w:eastAsia="Times New Roman" w:hAnsi="Courier New" w:cs="Courier New"/>
+          <w:color w:val="808080"/>
+          <w:sz w:val="20"/>
+          <w:szCs w:val="20"/>
+          <w:lang w:val="en-US" w:eastAsia="ru-RU"/>
+        </w:rPr>
+        <w:t xml:space="preserve"> </w:t>
+      </w:r>
+      <w:r>
+        <w:rPr>
+          <w:rFonts w:ascii="Courier New" w:eastAsia="Times New Roman" w:hAnsi="Courier New" w:cs="Courier New"/>
+          <w:color w:val="808080"/>
+          <w:sz w:val="20"/>
+          <w:szCs w:val="20"/>
+          <w:lang w:eastAsia="ru-RU"/>
+        </w:rPr>
+        <w:t>таблицы</w:t>
+      </w:r>
+      <w:r>
+        <w:rPr>
+          <w:rFonts w:ascii="Courier New" w:eastAsia="Times New Roman" w:hAnsi="Courier New" w:cs="Courier New"/>
+          <w:color w:val="808080"/>
+          <w:sz w:val="20"/>
+          <w:szCs w:val="20"/>
+          <w:lang w:val="en-US" w:eastAsia="ru-RU"/>
+        </w:rPr>
+        <w:t xml:space="preserve"> </w:t>
+      </w:r>
+      <w:r>
+        <w:rPr>
+          <w:rFonts w:ascii="Courier New" w:eastAsia="Times New Roman" w:hAnsi="Courier New" w:cs="Courier New"/>
+          <w:color w:val="808080"/>
+          <w:sz w:val="20"/>
+          <w:szCs w:val="20"/>
+          <w:lang w:eastAsia="ru-RU"/>
+        </w:rPr>
+        <w:t>внешнюю</w:t>
+      </w:r>
+      <w:r>
+        <w:rPr>
+          <w:rFonts w:ascii="Courier New" w:eastAsia="Times New Roman" w:hAnsi="Courier New" w:cs="Courier New"/>
+          <w:color w:val="808080"/>
+          <w:sz w:val="20"/>
+          <w:szCs w:val="20"/>
+          <w:lang w:val="en-US" w:eastAsia="ru-RU"/>
+        </w:rPr>
+        <w:br/>
+        <w:t xml:space="preserve">    </w:t>
+      </w:r>
+      <w:r>
+        <w:rPr>
+          <w:rFonts w:ascii="Courier New" w:eastAsia="Times New Roman" w:hAnsi="Courier New" w:cs="Courier New"/>
+          <w:color w:val="808080"/>
+          <w:sz w:val="20"/>
+          <w:szCs w:val="20"/>
+          <w:lang w:eastAsia="ru-RU"/>
+        </w:rPr>
+        <w:t>границу</w:t>
+      </w:r>
+      <w:r>
+        <w:rPr>
+          <w:rFonts w:ascii="Courier New" w:eastAsia="Times New Roman" w:hAnsi="Courier New" w:cs="Courier New"/>
+          <w:color w:val="808080"/>
+          <w:sz w:val="20"/>
+          <w:szCs w:val="20"/>
+          <w:lang w:val="en-US" w:eastAsia="ru-RU"/>
+        </w:rPr>
+        <w:t xml:space="preserve"> </w:t>
+      </w:r>
+      <w:r>
+        <w:rPr>
+          <w:rFonts w:ascii="Courier New" w:eastAsia="Times New Roman" w:hAnsi="Courier New" w:cs="Courier New"/>
+          <w:color w:val="808080"/>
+          <w:sz w:val="20"/>
+          <w:szCs w:val="20"/>
+          <w:lang w:eastAsia="ru-RU"/>
+        </w:rPr>
+        <w:t>серого</w:t>
+      </w:r>
+      <w:r>
+        <w:rPr>
+          <w:rFonts w:ascii="Courier New" w:eastAsia="Times New Roman" w:hAnsi="Courier New" w:cs="Courier New"/>
+          <w:color w:val="808080"/>
+          <w:sz w:val="20"/>
+          <w:szCs w:val="20"/>
+          <w:lang w:val="en-US" w:eastAsia="ru-RU"/>
+        </w:rPr>
+        <w:t xml:space="preserve"> </w:t>
+      </w:r>
+      <w:r>
+        <w:rPr>
+          <w:rFonts w:ascii="Courier New" w:eastAsia="Times New Roman" w:hAnsi="Courier New" w:cs="Courier New"/>
+          <w:color w:val="808080"/>
+          <w:sz w:val="20"/>
+          <w:szCs w:val="20"/>
+          <w:lang w:eastAsia="ru-RU"/>
+        </w:rPr>
+        <w:t>цвета</w:t>
+      </w:r>
+      <w:r>
+        <w:rPr>
+          <w:rFonts w:ascii="Courier New" w:eastAsia="Times New Roman" w:hAnsi="Courier New" w:cs="Courier New"/>
+          <w:color w:val="808080"/>
+          <w:sz w:val="20"/>
+          <w:szCs w:val="20"/>
+          <w:lang w:val="en-US" w:eastAsia="ru-RU"/>
+        </w:rPr>
+        <w:t xml:space="preserve"> </w:t>
+      </w:r>
+      <w:r>
+        <w:rPr>
+          <w:rFonts w:ascii="Courier New" w:eastAsia="Times New Roman" w:hAnsi="Courier New" w:cs="Courier New"/>
+          <w:color w:val="808080"/>
+          <w:sz w:val="20"/>
+          <w:szCs w:val="20"/>
+          <w:lang w:eastAsia="ru-RU"/>
+        </w:rPr>
+        <w:t>толщиной</w:t>
+      </w:r>
+      <w:r>
+        <w:rPr>
+          <w:rFonts w:ascii="Courier New" w:eastAsia="Times New Roman" w:hAnsi="Courier New" w:cs="Courier New"/>
+          <w:color w:val="808080"/>
+          <w:sz w:val="20"/>
+          <w:szCs w:val="20"/>
+          <w:lang w:val="en-US" w:eastAsia="ru-RU"/>
+        </w:rPr>
+        <w:t xml:space="preserve"> 1px*/</w:t>
+      </w:r>
+      <w:r>
+        <w:rPr>
+          <w:rFonts w:ascii="Courier New" w:eastAsia="Times New Roman" w:hAnsi="Courier New" w:cs="Courier New"/>
+          <w:color w:val="808080"/>
+          <w:sz w:val="20"/>
+          <w:szCs w:val="20"/>
+          <w:lang w:val="en-US" w:eastAsia="ru-RU"/>
+        </w:rPr>
+        <w:br/>
+        <w:t xml:space="preserve">     </w:t>
+      </w:r>
+      <w:r>
+        <w:rPr>
+          <w:rFonts w:ascii="Courier New" w:eastAsia="Times New Roman" w:hAnsi="Courier New" w:cs="Courier New"/>
+          <w:color w:val="A9B7C6"/>
+          <w:sz w:val="20"/>
+          <w:szCs w:val="20"/>
+          <w:lang w:val="en-US" w:eastAsia="ru-RU"/>
+        </w:rPr>
+        <w:t xml:space="preserve">margin: </w:t>
+      </w:r>
+      <w:r>
+        <w:rPr>
+          <w:rFonts w:ascii="Courier New" w:eastAsia="Times New Roman" w:hAnsi="Courier New" w:cs="Courier New"/>
+          <w:color w:val="6897BB"/>
+          <w:sz w:val="20"/>
+          <w:szCs w:val="20"/>
+          <w:lang w:val="en-US" w:eastAsia="ru-RU"/>
+        </w:rPr>
+        <w:t xml:space="preserve">0 </w:t>
+      </w:r>
+      <w:r>
+        <w:rPr>
+          <w:rFonts w:ascii="Courier New" w:eastAsia="Times New Roman" w:hAnsi="Courier New" w:cs="Courier New"/>
+          <w:color w:val="A9B7C6"/>
+          <w:sz w:val="20"/>
+          <w:szCs w:val="20"/>
+          <w:lang w:val="en-US" w:eastAsia="ru-RU"/>
+        </w:rPr>
+        <w:t>auto;</w:t>
+      </w:r>
+      <w:r>
+        <w:rPr>
+          <w:rFonts w:ascii="Courier New" w:eastAsia="Times New Roman" w:hAnsi="Courier New" w:cs="Courier New"/>
+          <w:color w:val="A9B7C6"/>
+          <w:sz w:val="20"/>
+          <w:szCs w:val="20"/>
+          <w:lang w:val="en-US" w:eastAsia="ru-RU"/>
+        </w:rPr>
+        <w:br/>
+        <w:t xml:space="preserve">     border: </w:t>
+      </w:r>
+      <w:r>
+        <w:rPr>
+          <w:rFonts w:ascii="Courier New" w:eastAsia="Times New Roman" w:hAnsi="Courier New" w:cs="Courier New"/>
+          <w:color w:val="6897BB"/>
+          <w:sz w:val="20"/>
+          <w:szCs w:val="20"/>
+          <w:lang w:val="en-US" w:eastAsia="ru-RU"/>
+        </w:rPr>
+        <w:t>2</w:t>
+      </w:r>
+      <w:r>
+        <w:rPr>
+          <w:rFonts w:ascii="Courier New" w:eastAsia="Times New Roman" w:hAnsi="Courier New" w:cs="Courier New"/>
+          <w:color w:val="A9B7C6"/>
+          <w:sz w:val="20"/>
+          <w:szCs w:val="20"/>
+          <w:lang w:val="en-US" w:eastAsia="ru-RU"/>
+        </w:rPr>
+        <w:t>px solid #</w:t>
+      </w:r>
+      <w:r>
+        <w:rPr>
+          <w:rFonts w:ascii="Courier New" w:eastAsia="Times New Roman" w:hAnsi="Courier New" w:cs="Courier New"/>
+          <w:color w:val="6897BB"/>
+          <w:sz w:val="20"/>
+          <w:szCs w:val="20"/>
+          <w:lang w:val="en-US" w:eastAsia="ru-RU"/>
+        </w:rPr>
+        <w:t>222</w:t>
+      </w:r>
+      <w:r>
+        <w:rPr>
+          <w:rFonts w:ascii="Courier New" w:eastAsia="Times New Roman" w:hAnsi="Courier New" w:cs="Courier New"/>
+          <w:color w:val="A9B7C6"/>
+          <w:sz w:val="20"/>
+          <w:szCs w:val="20"/>
+          <w:lang w:val="en-US" w:eastAsia="ru-RU"/>
+        </w:rPr>
+        <w:t>;</w:t>
+      </w:r>
+      <w:r>
+        <w:rPr>
+          <w:rFonts w:ascii="Courier New" w:eastAsia="Times New Roman" w:hAnsi="Courier New" w:cs="Courier New"/>
+          <w:color w:val="A9B7C6"/>
+          <w:sz w:val="20"/>
+          <w:szCs w:val="20"/>
+          <w:lang w:val="en-US" w:eastAsia="ru-RU"/>
+        </w:rPr>
+        <w:br/>
+        <w:t xml:space="preserve">     text-align: center</w:t>
+      </w:r>
+      <w:r>
+        <w:rPr>
+          <w:rFonts w:ascii="Courier New" w:eastAsia="Times New Roman" w:hAnsi="Courier New" w:cs="Courier New"/>
+          <w:color w:val="A9B7C6"/>
+          <w:sz w:val="20"/>
+          <w:szCs w:val="20"/>
+          <w:lang w:val="en-US" w:eastAsia="ru-RU"/>
+        </w:rPr>
+        <w:br/>
+        <w:t xml:space="preserve"> }</w:t>
+      </w:r>
+      <w:r>
+        <w:rPr>
+          <w:rFonts w:ascii="Courier New" w:eastAsia="Times New Roman" w:hAnsi="Courier New" w:cs="Courier New"/>
+          <w:color w:val="A9B7C6"/>
+          <w:sz w:val="20"/>
+          <w:szCs w:val="20"/>
+          <w:lang w:val="en-US" w:eastAsia="ru-RU"/>
+        </w:rPr>
+        <w:br/>
+      </w:r>
+      <w:r>
+        <w:rPr>
+          <w:rFonts w:ascii="Courier New" w:eastAsia="Times New Roman" w:hAnsi="Courier New" w:cs="Courier New"/>
+          <w:color w:val="A9B7C6"/>
+          <w:sz w:val="20"/>
+          <w:szCs w:val="20"/>
+          <w:lang w:val="en-US" w:eastAsia="ru-RU"/>
+        </w:rPr>
+        <w:br/>
+        <w:t>.td_color {</w:t>
+      </w:r>
+      <w:r>
+        <w:rPr>
+          <w:rFonts w:ascii="Courier New" w:eastAsia="Times New Roman" w:hAnsi="Courier New" w:cs="Courier New"/>
+          <w:color w:val="A9B7C6"/>
+          <w:sz w:val="20"/>
+          <w:szCs w:val="20"/>
+          <w:lang w:val="en-US" w:eastAsia="ru-RU"/>
+        </w:rPr>
+        <w:br/>
+        <w:t xml:space="preserve">    background-color: rgb(</w:t>
+      </w:r>
+      <w:r>
+        <w:rPr>
+          <w:rFonts w:ascii="Courier New" w:eastAsia="Times New Roman" w:hAnsi="Courier New" w:cs="Courier New"/>
+          <w:color w:val="6897BB"/>
+          <w:sz w:val="20"/>
+          <w:szCs w:val="20"/>
+          <w:lang w:val="en-US" w:eastAsia="ru-RU"/>
+        </w:rPr>
+        <w:t>0</w:t>
+      </w:r>
+      <w:r>
+        <w:rPr>
+          <w:rFonts w:ascii="Courier New" w:eastAsia="Times New Roman" w:hAnsi="Courier New" w:cs="Courier New"/>
+          <w:color w:val="A9B7C6"/>
+          <w:sz w:val="20"/>
+          <w:szCs w:val="20"/>
+          <w:lang w:val="en-US" w:eastAsia="ru-RU"/>
+        </w:rPr>
+        <w:t xml:space="preserve">, </w:t>
+      </w:r>
+      <w:r>
+        <w:rPr>
+          <w:rFonts w:ascii="Courier New" w:eastAsia="Times New Roman" w:hAnsi="Courier New" w:cs="Courier New"/>
+          <w:color w:val="6897BB"/>
+          <w:sz w:val="20"/>
+          <w:szCs w:val="20"/>
+          <w:lang w:val="en-US" w:eastAsia="ru-RU"/>
+        </w:rPr>
+        <w:t>0</w:t>
+      </w:r>
+      <w:r>
+        <w:rPr>
+          <w:rFonts w:ascii="Courier New" w:eastAsia="Times New Roman" w:hAnsi="Courier New" w:cs="Courier New"/>
+          <w:color w:val="A9B7C6"/>
+          <w:sz w:val="20"/>
+          <w:szCs w:val="20"/>
+          <w:lang w:val="en-US" w:eastAsia="ru-RU"/>
+        </w:rPr>
+        <w:t xml:space="preserve">, </w:t>
+      </w:r>
+      <w:r>
+        <w:rPr>
+          <w:rFonts w:ascii="Courier New" w:eastAsia="Times New Roman" w:hAnsi="Courier New" w:cs="Courier New"/>
+          <w:color w:val="6897BB"/>
+          <w:sz w:val="20"/>
+          <w:szCs w:val="20"/>
+          <w:lang w:val="en-US" w:eastAsia="ru-RU"/>
+        </w:rPr>
+        <w:t>0</w:t>
+      </w:r>
+      <w:r>
+        <w:rPr>
+          <w:rFonts w:ascii="Courier New" w:eastAsia="Times New Roman" w:hAnsi="Courier New" w:cs="Courier New"/>
+          <w:color w:val="A9B7C6"/>
+          <w:sz w:val="20"/>
+          <w:szCs w:val="20"/>
+          <w:lang w:val="en-US" w:eastAsia="ru-RU"/>
+        </w:rPr>
+        <w:t>);</w:t>
+      </w:r>
+      <w:r>
+        <w:rPr>
+          <w:rFonts w:ascii="Courier New" w:eastAsia="Times New Roman" w:hAnsi="Courier New" w:cs="Courier New"/>
+          <w:color w:val="A9B7C6"/>
+          <w:sz w:val="20"/>
+          <w:szCs w:val="20"/>
+          <w:lang w:val="en-US" w:eastAsia="ru-RU"/>
+        </w:rPr>
+        <w:br/>
+        <w:t xml:space="preserve">    color: #AAAAAA;</w:t>
+      </w:r>
+      <w:r>
+        <w:rPr>
+          <w:rFonts w:ascii="Courier New" w:eastAsia="Times New Roman" w:hAnsi="Courier New" w:cs="Courier New"/>
+          <w:color w:val="A9B7C6"/>
+          <w:sz w:val="20"/>
+          <w:szCs w:val="20"/>
+          <w:lang w:val="en-US" w:eastAsia="ru-RU"/>
+        </w:rPr>
+        <w:br/>
+        <w:t>}</w:t>
+      </w:r>
+      <w:r>
+        <w:rPr>
+          <w:rFonts w:ascii="Courier New" w:eastAsia="Times New Roman" w:hAnsi="Courier New" w:cs="Courier New"/>
+          <w:color w:val="A9B7C6"/>
+          <w:sz w:val="20"/>
+          <w:szCs w:val="20"/>
+          <w:lang w:val="en-US" w:eastAsia="ru-RU"/>
+        </w:rPr>
+        <w:br/>
+        <w:t>.td_color_1 {</w:t>
+      </w:r>
+      <w:r>
+        <w:rPr>
+          <w:rFonts w:ascii="Courier New" w:eastAsia="Times New Roman" w:hAnsi="Courier New" w:cs="Courier New"/>
+          <w:color w:val="A9B7C6"/>
+          <w:sz w:val="20"/>
+          <w:szCs w:val="20"/>
+          <w:lang w:val="en-US" w:eastAsia="ru-RU"/>
+        </w:rPr>
+        <w:br/>
+        <w:t xml:space="preserve">    background-color: rgb(</w:t>
+      </w:r>
+      <w:r>
+        <w:rPr>
+          <w:rFonts w:ascii="Courier New" w:eastAsia="Times New Roman" w:hAnsi="Courier New" w:cs="Courier New"/>
+          <w:color w:val="6897BB"/>
+          <w:sz w:val="20"/>
+          <w:szCs w:val="20"/>
+          <w:lang w:val="en-US" w:eastAsia="ru-RU"/>
+        </w:rPr>
+        <w:t>255</w:t>
+      </w:r>
+      <w:r>
+        <w:rPr>
+          <w:rFonts w:ascii="Courier New" w:eastAsia="Times New Roman" w:hAnsi="Courier New" w:cs="Courier New"/>
+          <w:color w:val="A9B7C6"/>
+          <w:sz w:val="20"/>
+          <w:szCs w:val="20"/>
+          <w:lang w:val="en-US" w:eastAsia="ru-RU"/>
+        </w:rPr>
+        <w:t xml:space="preserve">, </w:t>
+      </w:r>
+      <w:r>
+        <w:rPr>
+          <w:rFonts w:ascii="Courier New" w:eastAsia="Times New Roman" w:hAnsi="Courier New" w:cs="Courier New"/>
+          <w:color w:val="6897BB"/>
+          <w:sz w:val="20"/>
+          <w:szCs w:val="20"/>
+          <w:lang w:val="en-US" w:eastAsia="ru-RU"/>
+        </w:rPr>
+        <w:t>255</w:t>
+      </w:r>
+      <w:r>
+        <w:rPr>
+          <w:rFonts w:ascii="Courier New" w:eastAsia="Times New Roman" w:hAnsi="Courier New" w:cs="Courier New"/>
+          <w:color w:val="A9B7C6"/>
+          <w:sz w:val="20"/>
+          <w:szCs w:val="20"/>
+          <w:lang w:val="en-US" w:eastAsia="ru-RU"/>
+        </w:rPr>
+        <w:t xml:space="preserve">, </w:t>
+      </w:r>
+      <w:r>
+        <w:rPr>
+          <w:rFonts w:ascii="Courier New" w:eastAsia="Times New Roman" w:hAnsi="Courier New" w:cs="Courier New"/>
+          <w:color w:val="6897BB"/>
+          <w:sz w:val="20"/>
+          <w:szCs w:val="20"/>
+          <w:lang w:val="en-US" w:eastAsia="ru-RU"/>
+        </w:rPr>
+        <w:t>255</w:t>
+      </w:r>
+      <w:r>
+        <w:rPr>
+          <w:rFonts w:ascii="Courier New" w:eastAsia="Times New Roman" w:hAnsi="Courier New" w:cs="Courier New"/>
+          <w:color w:val="A9B7C6"/>
+          <w:sz w:val="20"/>
+          <w:szCs w:val="20"/>
+          <w:lang w:val="en-US" w:eastAsia="ru-RU"/>
+        </w:rPr>
+        <w:t>);</w:t>
+      </w:r>
+      <w:r>
+        <w:rPr>
+          <w:rFonts w:ascii="Courier New" w:eastAsia="Times New Roman" w:hAnsi="Courier New" w:cs="Courier New"/>
+          <w:color w:val="A9B7C6"/>
+          <w:sz w:val="20"/>
+          <w:szCs w:val="20"/>
+          <w:lang w:val="en-US" w:eastAsia="ru-RU"/>
+        </w:rPr>
+        <w:br/>
+        <w:t xml:space="preserve">    color: #</w:t>
+      </w:r>
+      <w:r>
+        <w:rPr>
+          <w:rFonts w:ascii="Courier New" w:eastAsia="Times New Roman" w:hAnsi="Courier New" w:cs="Courier New"/>
+          <w:color w:val="6897BB"/>
+          <w:sz w:val="20"/>
+          <w:szCs w:val="20"/>
+          <w:lang w:val="en-US" w:eastAsia="ru-RU"/>
+        </w:rPr>
+        <w:t>545454</w:t>
+      </w:r>
+      <w:r>
+        <w:rPr>
+          <w:rFonts w:ascii="Courier New" w:eastAsia="Times New Roman" w:hAnsi="Courier New" w:cs="Courier New"/>
+          <w:color w:val="A9B7C6"/>
+          <w:sz w:val="20"/>
+          <w:szCs w:val="20"/>
+          <w:lang w:val="en-US" w:eastAsia="ru-RU"/>
+        </w:rPr>
+        <w:t>;</w:t>
+      </w:r>
+      <w:r>
+        <w:rPr>
+          <w:rFonts w:ascii="Courier New" w:eastAsia="Times New Roman" w:hAnsi="Courier New" w:cs="Courier New"/>
+          <w:color w:val="A9B7C6"/>
+          <w:sz w:val="20"/>
+          <w:szCs w:val="20"/>
+          <w:lang w:val="en-US" w:eastAsia="ru-RU"/>
+        </w:rPr>
+        <w:br/>
+        <w:t>}</w:t>
+      </w:r>
+      <w:r>
+        <w:rPr>
+          <w:rFonts w:ascii="Courier New" w:eastAsia="Times New Roman" w:hAnsi="Courier New" w:cs="Courier New"/>
+          <w:color w:val="A9B7C6"/>
+          <w:sz w:val="20"/>
+          <w:szCs w:val="20"/>
+          <w:lang w:val="en-US" w:eastAsia="ru-RU"/>
+        </w:rPr>
+        <w:br/>
+      </w:r>
+      <w:r>
+        <w:rPr>
+          <w:rFonts w:ascii="Courier New" w:eastAsia="Times New Roman" w:hAnsi="Courier New" w:cs="Courier New"/>
+          <w:color w:val="A9B7C6"/>
+          <w:sz w:val="20"/>
+          <w:szCs w:val="20"/>
+          <w:lang w:val="en-US" w:eastAsia="ru-RU"/>
+        </w:rPr>
+        <w:br/>
+        <w:t>caption{</w:t>
+      </w:r>
+      <w:r>
+        <w:rPr>
+          <w:rFonts w:ascii="Courier New" w:eastAsia="Times New Roman" w:hAnsi="Courier New" w:cs="Courier New"/>
+          <w:color w:val="A9B7C6"/>
+          <w:sz w:val="20"/>
+          <w:szCs w:val="20"/>
+          <w:lang w:val="en-US" w:eastAsia="ru-RU"/>
+        </w:rPr>
+        <w:br/>
+        <w:t xml:space="preserve">     color: #</w:t>
+      </w:r>
+      <w:r>
+        <w:rPr>
+          <w:rFonts w:ascii="Courier New" w:eastAsia="Times New Roman" w:hAnsi="Courier New" w:cs="Courier New"/>
+          <w:color w:val="6897BB"/>
+          <w:sz w:val="20"/>
+          <w:szCs w:val="20"/>
+          <w:lang w:val="en-US" w:eastAsia="ru-RU"/>
+        </w:rPr>
+        <w:t>222</w:t>
+      </w:r>
+      <w:r>
+        <w:rPr>
+          <w:rFonts w:ascii="Courier New" w:eastAsia="Times New Roman" w:hAnsi="Courier New" w:cs="Courier New"/>
+          <w:color w:val="A9B7C6"/>
+          <w:sz w:val="20"/>
+          <w:szCs w:val="20"/>
+          <w:lang w:val="en-US" w:eastAsia="ru-RU"/>
+        </w:rPr>
+        <w:t>;</w:t>
+      </w:r>
+      <w:r>
+        <w:rPr>
+          <w:rFonts w:ascii="Courier New" w:eastAsia="Times New Roman" w:hAnsi="Courier New" w:cs="Courier New"/>
+          <w:color w:val="A9B7C6"/>
+          <w:sz w:val="20"/>
+          <w:szCs w:val="20"/>
+          <w:lang w:val="en-US" w:eastAsia="ru-RU"/>
+        </w:rPr>
+        <w:br/>
+        <w:t xml:space="preserve">     font-weight: </w:t>
+      </w:r>
+      <w:r>
+        <w:rPr>
+          <w:rFonts w:ascii="Courier New" w:eastAsia="Times New Roman" w:hAnsi="Courier New" w:cs="Courier New"/>
+          <w:color w:val="6897BB"/>
+          <w:sz w:val="20"/>
+          <w:szCs w:val="20"/>
+          <w:lang w:val="en-US" w:eastAsia="ru-RU"/>
+        </w:rPr>
+        <w:t>600</w:t>
+      </w:r>
+      <w:r>
+        <w:rPr>
+          <w:rFonts w:ascii="Courier New" w:eastAsia="Times New Roman" w:hAnsi="Courier New" w:cs="Courier New"/>
+          <w:color w:val="A9B7C6"/>
+          <w:sz w:val="20"/>
+          <w:szCs w:val="20"/>
+          <w:lang w:val="en-US" w:eastAsia="ru-RU"/>
+        </w:rPr>
+        <w:t>;</w:t>
+      </w:r>
+      <w:r>
+        <w:rPr>
+          <w:rFonts w:ascii="Courier New" w:eastAsia="Times New Roman" w:hAnsi="Courier New" w:cs="Courier New"/>
+          <w:color w:val="A9B7C6"/>
+          <w:sz w:val="20"/>
+          <w:szCs w:val="20"/>
+          <w:lang w:val="en-US" w:eastAsia="ru-RU"/>
+        </w:rPr>
+        <w:br/>
+        <w:t xml:space="preserve">     line-height: </w:t>
+      </w:r>
+      <w:r>
+        <w:rPr>
+          <w:rFonts w:ascii="Courier New" w:eastAsia="Times New Roman" w:hAnsi="Courier New" w:cs="Courier New"/>
+          <w:color w:val="6897BB"/>
+          <w:sz w:val="20"/>
+          <w:szCs w:val="20"/>
+          <w:lang w:val="en-US" w:eastAsia="ru-RU"/>
+        </w:rPr>
+        <w:t>2</w:t>
+      </w:r>
+      <w:r>
+        <w:rPr>
+          <w:rFonts w:ascii="Courier New" w:eastAsia="Times New Roman" w:hAnsi="Courier New" w:cs="Courier New"/>
+          <w:color w:val="A9B7C6"/>
+          <w:sz w:val="20"/>
+          <w:szCs w:val="20"/>
+          <w:lang w:val="en-US" w:eastAsia="ru-RU"/>
+        </w:rPr>
+        <w:t>;</w:t>
+      </w:r>
+      <w:r>
+        <w:rPr>
+          <w:rFonts w:ascii="Courier New" w:eastAsia="Times New Roman" w:hAnsi="Courier New" w:cs="Courier New"/>
+          <w:color w:val="A9B7C6"/>
+          <w:sz w:val="20"/>
+          <w:szCs w:val="20"/>
+          <w:lang w:val="en-US" w:eastAsia="ru-RU"/>
+        </w:rPr>
+        <w:br/>
+        <w:t xml:space="preserve">     text-align: center</w:t>
+      </w:r>
+      <w:r>
+        <w:rPr>
+          <w:rFonts w:ascii="Courier New" w:eastAsia="Times New Roman" w:hAnsi="Courier New" w:cs="Courier New"/>
+          <w:color w:val="A9B7C6"/>
+          <w:sz w:val="20"/>
+          <w:szCs w:val="20"/>
+          <w:lang w:val="en-US" w:eastAsia="ru-RU"/>
+        </w:rPr>
+        <w:br/>
+        <w:t>}</w:t>
+      </w:r>
+      <w:r>
+        <w:rPr>
+          <w:rFonts w:ascii="Courier New" w:eastAsia="Times New Roman" w:hAnsi="Courier New" w:cs="Courier New"/>
+          <w:color w:val="A9B7C6"/>
+          <w:sz w:val="20"/>
+          <w:szCs w:val="20"/>
+          <w:lang w:val="en-US" w:eastAsia="ru-RU"/>
+        </w:rPr>
+        <w:br/>
+        <w:t xml:space="preserve"> td {border-bottom: </w:t>
+      </w:r>
+      <w:r>
+        <w:rPr>
+          <w:rFonts w:ascii="Courier New" w:eastAsia="Times New Roman" w:hAnsi="Courier New" w:cs="Courier New"/>
+          <w:color w:val="6897BB"/>
+          <w:sz w:val="20"/>
+          <w:szCs w:val="20"/>
+          <w:lang w:val="en-US" w:eastAsia="ru-RU"/>
+        </w:rPr>
+        <w:t>1</w:t>
+      </w:r>
+      <w:r>
+        <w:rPr>
+          <w:rFonts w:ascii="Courier New" w:eastAsia="Times New Roman" w:hAnsi="Courier New" w:cs="Courier New"/>
+          <w:color w:val="A9B7C6"/>
+          <w:sz w:val="20"/>
+          <w:szCs w:val="20"/>
+          <w:lang w:val="en-US" w:eastAsia="ru-RU"/>
+        </w:rPr>
+        <w:t>px solid #</w:t>
+      </w:r>
+      <w:r>
+        <w:rPr>
+          <w:rFonts w:ascii="Courier New" w:eastAsia="Times New Roman" w:hAnsi="Courier New" w:cs="Courier New"/>
+          <w:color w:val="6897BB"/>
+          <w:sz w:val="20"/>
+          <w:szCs w:val="20"/>
+          <w:lang w:val="en-US" w:eastAsia="ru-RU"/>
+        </w:rPr>
+        <w:t>222</w:t>
+      </w:r>
+      <w:r>
+        <w:rPr>
+          <w:rFonts w:ascii="Courier New" w:eastAsia="Times New Roman" w:hAnsi="Courier New" w:cs="Courier New"/>
+          <w:color w:val="A9B7C6"/>
+          <w:sz w:val="20"/>
+          <w:szCs w:val="20"/>
+          <w:lang w:val="en-US" w:eastAsia="ru-RU"/>
+        </w:rPr>
+        <w:t>;}</w:t>
+      </w:r>
+      <w:r>
+        <w:rPr>
+          <w:rFonts w:ascii="Courier New" w:eastAsia="Times New Roman" w:hAnsi="Courier New" w:cs="Courier New"/>
+          <w:color w:val="A9B7C6"/>
+          <w:sz w:val="20"/>
+          <w:szCs w:val="20"/>
+          <w:lang w:val="en-US" w:eastAsia="ru-RU"/>
+        </w:rPr>
+        <w:br/>
+        <w:t xml:space="preserve"> th {border: </w:t>
+      </w:r>
+      <w:r>
+        <w:rPr>
+          <w:rFonts w:ascii="Courier New" w:eastAsia="Times New Roman" w:hAnsi="Courier New" w:cs="Courier New"/>
+          <w:color w:val="6897BB"/>
+          <w:sz w:val="20"/>
+          <w:szCs w:val="20"/>
+          <w:lang w:val="en-US" w:eastAsia="ru-RU"/>
+        </w:rPr>
+        <w:t>2</w:t>
+      </w:r>
+      <w:r>
+        <w:rPr>
+          <w:rFonts w:ascii="Courier New" w:eastAsia="Times New Roman" w:hAnsi="Courier New" w:cs="Courier New"/>
+          <w:color w:val="A9B7C6"/>
+          <w:sz w:val="20"/>
+          <w:szCs w:val="20"/>
+          <w:lang w:val="en-US" w:eastAsia="ru-RU"/>
+        </w:rPr>
+        <w:t>px solid #</w:t>
+      </w:r>
+      <w:r>
+        <w:rPr>
+          <w:rFonts w:ascii="Courier New" w:eastAsia="Times New Roman" w:hAnsi="Courier New" w:cs="Courier New"/>
+          <w:color w:val="6897BB"/>
+          <w:sz w:val="20"/>
+          <w:szCs w:val="20"/>
+          <w:lang w:val="en-US" w:eastAsia="ru-RU"/>
+        </w:rPr>
+        <w:t>222</w:t>
+      </w:r>
+      <w:r>
+        <w:rPr>
+          <w:rFonts w:ascii="Courier New" w:eastAsia="Times New Roman" w:hAnsi="Courier New" w:cs="Courier New"/>
+          <w:color w:val="A9B7C6"/>
+          <w:sz w:val="20"/>
+          <w:szCs w:val="20"/>
+          <w:lang w:val="en-US" w:eastAsia="ru-RU"/>
+        </w:rPr>
+        <w:t>;}</w:t>
+      </w:r>
+      <w:r>
+        <w:rPr>
+          <w:rFonts w:ascii="Courier New" w:eastAsia="Times New Roman" w:hAnsi="Courier New" w:cs="Courier New"/>
+          <w:color w:val="A9B7C6"/>
+          <w:sz w:val="20"/>
+          <w:szCs w:val="20"/>
+          <w:lang w:val="en-US" w:eastAsia="ru-RU"/>
+        </w:rPr>
+        <w:br/>
+      </w:r>
+      <w:r>
+        <w:rPr>
+          <w:rFonts w:ascii="Courier New" w:eastAsia="Times New Roman" w:hAnsi="Courier New" w:cs="Courier New"/>
+          <w:color w:val="A9B7C6"/>
+          <w:sz w:val="20"/>
+          <w:szCs w:val="20"/>
+          <w:lang w:val="en-US" w:eastAsia="ru-RU"/>
+        </w:rPr>
+        <w:br/>
+        <w:t>li {</w:t>
+      </w:r>
+      <w:r>
+        <w:rPr>
+          <w:rFonts w:ascii="Courier New" w:eastAsia="Times New Roman" w:hAnsi="Courier New" w:cs="Courier New"/>
+          <w:color w:val="A9B7C6"/>
+          <w:sz w:val="20"/>
+          <w:szCs w:val="20"/>
+          <w:lang w:val="en-US" w:eastAsia="ru-RU"/>
+        </w:rPr>
+        <w:br/>
+        <w:t xml:space="preserve">    list-style-position: inside;</w:t>
+      </w:r>
+      <w:r>
+        <w:rPr>
+          <w:rFonts w:ascii="Courier New" w:eastAsia="Times New Roman" w:hAnsi="Courier New" w:cs="Courier New"/>
+          <w:color w:val="A9B7C6"/>
+          <w:sz w:val="20"/>
+          <w:szCs w:val="20"/>
+          <w:lang w:val="en-US" w:eastAsia="ru-RU"/>
+        </w:rPr>
+        <w:br/>
+        <w:t xml:space="preserve">    color: #</w:t>
+      </w:r>
+      <w:r>
+        <w:rPr>
+          <w:rFonts w:ascii="Courier New" w:eastAsia="Times New Roman" w:hAnsi="Courier New" w:cs="Courier New"/>
+          <w:color w:val="6897BB"/>
+          <w:sz w:val="20"/>
+          <w:szCs w:val="20"/>
+          <w:lang w:val="en-US" w:eastAsia="ru-RU"/>
+        </w:rPr>
+        <w:t>545454</w:t>
+      </w:r>
+      <w:r>
+        <w:rPr>
+          <w:rFonts w:ascii="Courier New" w:eastAsia="Times New Roman" w:hAnsi="Courier New" w:cs="Courier New"/>
+          <w:color w:val="A9B7C6"/>
+          <w:sz w:val="20"/>
+          <w:szCs w:val="20"/>
+          <w:lang w:val="en-US" w:eastAsia="ru-RU"/>
+        </w:rPr>
+        <w:t>;</w:t>
+      </w:r>
+      <w:r>
+        <w:rPr>
+          <w:rFonts w:ascii="Courier New" w:eastAsia="Times New Roman" w:hAnsi="Courier New" w:cs="Courier New"/>
+          <w:color w:val="A9B7C6"/>
+          <w:sz w:val="20"/>
+          <w:szCs w:val="20"/>
+          <w:lang w:val="en-US" w:eastAsia="ru-RU"/>
+        </w:rPr>
+        <w:br/>
+        <w:t xml:space="preserve">    margin: </w:t>
+      </w:r>
+      <w:r>
+        <w:rPr>
+          <w:rFonts w:ascii="Courier New" w:eastAsia="Times New Roman" w:hAnsi="Courier New" w:cs="Courier New"/>
+          <w:color w:val="6897BB"/>
+          <w:sz w:val="20"/>
+          <w:szCs w:val="20"/>
+          <w:lang w:val="en-US" w:eastAsia="ru-RU"/>
+        </w:rPr>
+        <w:t xml:space="preserve">0 </w:t>
+      </w:r>
+      <w:r>
+        <w:rPr>
+          <w:rFonts w:ascii="Courier New" w:eastAsia="Times New Roman" w:hAnsi="Courier New" w:cs="Courier New"/>
+          <w:color w:val="A9B7C6"/>
+          <w:sz w:val="20"/>
+          <w:szCs w:val="20"/>
+          <w:lang w:val="en-US" w:eastAsia="ru-RU"/>
+        </w:rPr>
+        <w:t>auto;</w:t>
+      </w:r>
+      <w:r>
+        <w:rPr>
+          <w:rFonts w:ascii="Courier New" w:eastAsia="Times New Roman" w:hAnsi="Courier New" w:cs="Courier New"/>
+          <w:color w:val="A9B7C6"/>
+          <w:sz w:val="20"/>
+          <w:szCs w:val="20"/>
+          <w:lang w:val="en-US" w:eastAsia="ru-RU"/>
+        </w:rPr>
+        <w:br/>
+        <w:t xml:space="preserve">    line-height: </w:t>
+      </w:r>
+      <w:r>
+        <w:rPr>
+          <w:rFonts w:ascii="Courier New" w:eastAsia="Times New Roman" w:hAnsi="Courier New" w:cs="Courier New"/>
+          <w:color w:val="6897BB"/>
+          <w:sz w:val="20"/>
+          <w:szCs w:val="20"/>
+          <w:lang w:val="en-US" w:eastAsia="ru-RU"/>
+        </w:rPr>
+        <w:t>1.5</w:t>
+      </w:r>
+      <w:r>
+        <w:rPr>
+          <w:rFonts w:ascii="Courier New" w:eastAsia="Times New Roman" w:hAnsi="Courier New" w:cs="Courier New"/>
+          <w:color w:val="A9B7C6"/>
+          <w:sz w:val="20"/>
+          <w:szCs w:val="20"/>
+          <w:lang w:val="en-US" w:eastAsia="ru-RU"/>
+        </w:rPr>
+        <w:t>;</w:t>
+      </w:r>
+      <w:r>
+        <w:rPr>
+          <w:rFonts w:ascii="Courier New" w:eastAsia="Times New Roman" w:hAnsi="Courier New" w:cs="Courier New"/>
+          <w:color w:val="A9B7C6"/>
+          <w:sz w:val="20"/>
+          <w:szCs w:val="20"/>
+          <w:lang w:val="en-US" w:eastAsia="ru-RU"/>
+        </w:rPr>
+        <w:br/>
+        <w:t>}</w:t>
+      </w:r>
+      <w:r>
+        <w:rPr>
+          <w:rFonts w:ascii="Courier New" w:eastAsia="Times New Roman" w:hAnsi="Courier New" w:cs="Courier New"/>
+          <w:color w:val="A9B7C6"/>
+          <w:sz w:val="20"/>
+          <w:szCs w:val="20"/>
+          <w:lang w:val="en-US" w:eastAsia="ru-RU"/>
+        </w:rPr>
+        <w:br/>
+      </w:r>
+      <w:r>
+        <w:rPr>
+          <w:rFonts w:ascii="Courier New" w:eastAsia="Times New Roman" w:hAnsi="Courier New" w:cs="Courier New"/>
+          <w:color w:val="A9B7C6"/>
+          <w:sz w:val="20"/>
+          <w:szCs w:val="20"/>
+          <w:lang w:val="en-US" w:eastAsia="ru-RU"/>
+        </w:rPr>
+        <w:br/>
+        <w:t>&lt;/style&gt;</w:t>
+      </w:r>
+    </w:p>
+    <w:p>
+      <w:pPr>
+        <w:rPr>
+          <w:rFonts w:ascii="Times New Roman" w:hAnsi="Times New Roman" w:cs="Times New Roman"/>
+          <w:b/>
+          <w:sz w:val="28"/>
+          <w:szCs w:val="28"/>
+          <w:lang w:val="en-US"/>
+        </w:rPr>
+      </w:pPr>
+      <w:bookmarkStart w:id="0" w:name="_GoBack"/>
+      <w:bookmarkEnd w:id="0"/>
+    </w:p>
+    <w:p>
+      <w:pPr>
         <w:pStyle w:val="a3"/>
         <w:numPr>
           <w:ilvl w:val="0"/>
@@ -8061,6 +10545,7 @@
           <w:szCs w:val="28"/>
           <w:lang w:eastAsia="ru-RU"/>
         </w:rPr>
+        <w:lastRenderedPageBreak/>
         <w:drawing>
           <wp:inline distT="0" distB="0" distL="0" distR="0" wp14:anchorId="4AF5A586" wp14:editId="505594AA">
             <wp:extent cx="5940425" cy="3182620"/>
@@ -8113,7 +10598,6 @@
           <w:sz w:val="24"/>
           <w:szCs w:val="24"/>
         </w:rPr>
-        <w:lastRenderedPageBreak/>
         <w:t xml:space="preserve">Нажали на </w:t>
       </w:r>
       <w:r>
@@ -8228,6 +10712,7 @@
           <w:noProof/>
           <w:lang w:eastAsia="ru-RU"/>
         </w:rPr>
+        <w:lastRenderedPageBreak/>
         <w:drawing>
           <wp:inline distT="0" distB="0" distL="0" distR="0" wp14:anchorId="69E7B7AA" wp14:editId="2DB9DF9D">
             <wp:extent cx="5940425" cy="3340100"/>
@@ -8350,7 +10835,6 @@
           <w:sz w:val="24"/>
           <w:szCs w:val="24"/>
         </w:rPr>
-        <w:lastRenderedPageBreak/>
         <w:t>Нажали «Отчет по лабораторной»</w:t>
       </w:r>
     </w:p>
@@ -8365,8 +10849,10 @@
       <w:r>
         <w:rPr>
           <w:rFonts w:ascii="Times New Roman" w:hAnsi="Times New Roman" w:cs="Times New Roman"/>
+          <w:noProof/>
           <w:sz w:val="24"/>
           <w:szCs w:val="24"/>
+          <w:lang w:eastAsia="ru-RU"/>
         </w:rPr>
         <w:drawing>
           <wp:inline distT="0" distB="0" distL="0" distR="0" wp14:anchorId="60852B05" wp14:editId="237653F9">
@@ -8456,6 +10942,7 @@
           <w:szCs w:val="24"/>
           <w:lang w:eastAsia="ru-RU"/>
         </w:rPr>
+        <w:lastRenderedPageBreak/>
         <w:drawing>
           <wp:inline distT="0" distB="0" distL="0" distR="0" wp14:anchorId="112DD11F" wp14:editId="0290612C">
             <wp:extent cx="5940425" cy="3171190"/>
@@ -8570,15 +11057,12 @@
           <w:szCs w:val="24"/>
         </w:rPr>
       </w:pPr>
-      <w:bookmarkStart w:id="0" w:name="_GoBack"/>
-      <w:bookmarkEnd w:id="0"/>
       <w:r>
         <w:rPr>
           <w:rFonts w:ascii="Times New Roman" w:hAnsi="Times New Roman" w:cs="Times New Roman"/>
           <w:sz w:val="24"/>
           <w:szCs w:val="24"/>
         </w:rPr>
-        <w:lastRenderedPageBreak/>
         <w:t xml:space="preserve">При нажатии на </w:t>
       </w:r>
       <w:proofErr w:type="spellStart"/>
